--- a/淘宝与微信支付的侵占财产案之又一控制网络编造数据/淘特与微信支付联合侵占本人财产案.docx
+++ b/淘宝与微信支付的侵占财产案之又一控制网络编造数据/淘特与微信支付联合侵占本人财产案.docx
@@ -1,9 +1,10 @@
 
 <file path=word/document.xml><?xml version="1.0" encoding="utf-8"?>
-<w:document xmlns:w="http://schemas.openxmlformats.org/wordprocessingml/2006/main" xmlns:o="urn:schemas-microsoft-com:office:office" xmlns:r="http://schemas.openxmlformats.org/officeDocument/2006/relationships" xmlns:m="http://schemas.openxmlformats.org/officeDocument/2006/math" xmlns:v="urn:schemas-microsoft-com:vml" xmlns:a="http://schemas.openxmlformats.org/drawingml/2006/main" xmlns:wps="http://schemas.microsoft.com/office/word/2010/wordprocessingShape" xmlns:wp="http://schemas.openxmlformats.org/drawingml/2006/wordprocessingDrawing" xmlns:pic="http://schemas.openxmlformats.org/drawingml/2006/picture" xmlns:mc="http://schemas.openxmlformats.org/markup-compatibility/2006" xmlns:wpg="http://schemas.microsoft.com/office/word/2010/wordprocessingGroup" xmlns:wpc="http://schemas.microsoft.com/office/word/2010/wordprocessingCanvas" xmlns:w10="urn:schemas-microsoft-com:office:word" xmlns:w14="http://schemas.microsoft.com/office/word/2010/wordml" xmlns:a14="http://schemas.microsoft.com/office/drawing/2010/main" mc:Ignorable="w14">
+<w:document xmlns:w="http://schemas.openxmlformats.org/wordprocessingml/2006/main" xmlns:wp="http://schemas.openxmlformats.org/drawingml/2006/wordprocessingDrawing" xmlns:r="http://schemas.openxmlformats.org/officeDocument/2006/relationships" xmlns:v="urn:schemas-microsoft-com:vml" xmlns:w10="urn:schemas-microsoft-com:office:word" xmlns:o="urn:schemas-microsoft-com:office:office" xmlns:wp14="http://schemas.microsoft.com/office/word/2010/wordprocessingDrawing" xmlns:w14="http://schemas.microsoft.com/office/word/2010/wordml" xmlns:mc="http://schemas.openxmlformats.org/markup-compatibility/2006" xmlns:m="http://schemas.openxmlformats.org/officeDocument/2006/math" xmlns:wps="http://schemas.microsoft.com/office/word/2010/wordprocessingShape" xmlns:wpg="http://schemas.microsoft.com/office/word/2010/wordprocessingGroup" xmlns:wpi="http://schemas.microsoft.com/office/word/2010/wordprocessingInk" xmlns:wpc="http://schemas.microsoft.com/office/word/2010/wordprocessingCanvas" xmlns:wpsCustomData="http://www.wps.cn/officeDocument/2013/wpsCustomData" mc:Ignorable="w14 wp14">
   <w:body>
     <w:p>
       <w:pPr>
+        <w:pStyle w:val="style0"/>
         <w:rPr>
           <w:b/>
           <w:bCs/>
@@ -14,6 +15,7 @@
     </w:p>
     <w:p>
       <w:pPr>
+        <w:pStyle w:val="style0"/>
         <w:jc w:val="center"/>
         <w:rPr>
           <w:b/>
@@ -34,6 +36,7 @@
     </w:p>
     <w:p>
       <w:pPr>
+        <w:pStyle w:val="style0"/>
         <w:jc w:val="center"/>
         <w:rPr>
           <w:b/>
@@ -43,8 +46,17 @@
         </w:rPr>
       </w:pPr>
     </w:p>
-    <w:p/>
-    <w:p>
+    <w:p>
+      <w:pPr>
+        <w:pStyle w:val="style0"/>
+        <w:rPr/>
+      </w:pPr>
+    </w:p>
+    <w:p>
+      <w:pPr>
+        <w:pStyle w:val="style0"/>
+        <w:rPr/>
+      </w:pPr>
       <w:r>
         <w:rPr>
           <w:b/>
@@ -57,6 +69,10 @@
       </w:r>
     </w:p>
     <w:p>
+      <w:pPr>
+        <w:pStyle w:val="style0"/>
+        <w:rPr/>
+      </w:pPr>
       <w:r>
         <w:rPr>
           <w:b/>
@@ -69,17 +85,26 @@
       </w:r>
     </w:p>
     <w:p>
+      <w:pPr>
+        <w:pStyle w:val="style0"/>
+        <w:rPr/>
+      </w:pPr>
       <w:r>
         <w:t>杭州拣值了电子商务有限公司, 法人代表"郑帅", 法人登记注册号"330184001495656",组织机构代码"MA2KF7YF-9",统一社会信用代码"91330110MA2KF7YF9M",注册地"浙江省杭州市余杭区五常街道文一西路969号2幢4层403室";</w:t>
       </w:r>
     </w:p>
     <w:p>
+      <w:pPr>
+        <w:pStyle w:val="style0"/>
+        <w:rPr/>
+      </w:pPr>
       <w:r>
         <w:t>深圳市腾讯计算机系统有限公司,法人代表"马化腾",法人登记注册号"440301103448669", 组织机构代码"70846113-6",统一社会信用代码"91440300708461136T",注册地"深圳市南山区粤海街道麻岭社区科技中一路腾讯大厦35层", 联系电话"0755-86013388"。</w:t>
       </w:r>
     </w:p>
     <w:p>
       <w:pPr>
+        <w:pStyle w:val="style0"/>
         <w:rPr>
           <w:b/>
           <w:bCs/>
@@ -87,6 +112,10 @@
       </w:pPr>
     </w:p>
     <w:p>
+      <w:pPr>
+        <w:pStyle w:val="style0"/>
+        <w:rPr/>
+      </w:pPr>
       <w:r>
         <w:rPr>
           <w:b/>
@@ -100,10 +129,12 @@
     </w:p>
     <w:p>
       <w:pPr>
+        <w:pStyle w:val="style0"/>
         <w:numPr>
           <w:ilvl w:val="0"/>
           <w:numId w:val="1"/>
         </w:numPr>
+        <w:rPr/>
       </w:pPr>
       <w:r>
         <w:t>退还购物款50.26元。</w:t>
@@ -111,28 +142,102 @@
     </w:p>
     <w:p>
       <w:pPr>
+        <w:pStyle w:val="style0"/>
         <w:numPr>
           <w:ilvl w:val="0"/>
           <w:numId w:val="1"/>
         </w:numPr>
-      </w:pPr>
-      <w:r>
-        <w:t>被告支付赔偿金元13332(本人因为举报、诉讼大约用时4天，而2018年时本人每天的收入大概是3333元人民币)。</w:t>
-      </w:r>
-    </w:p>
-    <w:p>
-      <w:pPr>
+        <w:rPr/>
+      </w:pPr>
+      <w:r>
+        <w:t>被告支付</w:t>
+      </w:r>
+      <w:r>
+        <w:rPr>
+          <w:lang w:val="en-US"/>
+        </w:rPr>
+        <w:t>"起诉期</w:t>
+      </w:r>
+      <w:r>
+        <w:t>赔偿金</w:t>
+      </w:r>
+      <w:r>
+        <w:rPr>
+          <w:lang w:val="en-US"/>
+        </w:rPr>
+        <w:t>"</w:t>
+      </w:r>
+      <w:r>
+        <w:t>1</w:t>
+      </w:r>
+      <w:r>
+        <w:rPr>
+          <w:lang w:val="en-US"/>
+        </w:rPr>
+        <w:t>6665元人民币</w:t>
+      </w:r>
+      <w:r>
+        <w:t>(本人因为举报、</w:t>
+      </w:r>
+      <w:r>
+        <w:rPr>
+          <w:lang w:val="en-US"/>
+        </w:rPr>
+        <w:t>起草文件、完成起诉</w:t>
+      </w:r>
+      <w:r>
+        <w:t>大约用时</w:t>
+      </w:r>
+      <w:r>
+        <w:rPr>
+          <w:lang w:val="en-US"/>
+        </w:rPr>
+        <w:t>5</w:t>
+      </w:r>
+      <w:r>
+        <w:t>天，而2018年时本人每天的收入大概是3333元)。</w:t>
+      </w:r>
+    </w:p>
+    <w:p>
+      <w:pPr>
+        <w:pStyle w:val="style0"/>
         <w:numPr>
           <w:ilvl w:val="0"/>
           <w:numId w:val="1"/>
         </w:numPr>
+        <w:rPr/>
+      </w:pPr>
+      <w:r>
+        <w:rPr>
+          <w:lang w:val="en-US"/>
+        </w:rPr>
+        <w:t>被告支付"从立案日到付款日"的赔偿金，按照"原告每天的收入3333元"计算总金额。</w:t>
+      </w:r>
+    </w:p>
+    <w:p>
+      <w:pPr>
+        <w:pStyle w:val="style0"/>
+        <w:numPr>
+          <w:ilvl w:val="0"/>
+          <w:numId w:val="1"/>
+        </w:numPr>
+        <w:rPr/>
       </w:pPr>
       <w:r>
         <w:t>被告承担因本案造成的其它成本和费用(包括但不限于律师费、诉讼费、交通通讯费等)。</w:t>
       </w:r>
     </w:p>
-    <w:p/>
-    <w:p>
+    <w:p>
+      <w:pPr>
+        <w:pStyle w:val="style0"/>
+        <w:rPr/>
+      </w:pPr>
+    </w:p>
+    <w:p>
+      <w:pPr>
+        <w:pStyle w:val="style0"/>
+        <w:rPr/>
+      </w:pPr>
       <w:r>
         <w:rPr>
           <w:b/>
@@ -145,12 +250,17 @@
       </w:r>
     </w:p>
     <w:p>
+      <w:pPr>
+        <w:pStyle w:val="style0"/>
+        <w:rPr/>
+      </w:pPr>
       <w:r>
         <w:t xml:space="preserve">  商家与顾客协商一致退款的，作为电商平台(交易中介)与支付方应及时足额退还购物款。</w:t>
       </w:r>
     </w:p>
     <w:p>
       <w:pPr>
+        <w:pStyle w:val="style0"/>
         <w:rPr>
           <w:rFonts w:hint="eastAsia"/>
         </w:rPr>
@@ -212,7 +322,9 @@
     </w:p>
     <w:p>
       <w:pPr>
+        <w:pStyle w:val="style0"/>
         <w:ind w:firstLine="0"/>
+        <w:rPr/>
       </w:pPr>
       <w:r>
         <w:t xml:space="preserve">  </w:t>
@@ -226,6 +338,7 @@
     </w:p>
     <w:p>
       <w:pPr>
+        <w:pStyle w:val="style0"/>
         <w:numPr>
           <w:ilvl w:val="0"/>
           <w:numId w:val="2"/>
@@ -336,6 +449,7 @@
     </w:p>
     <w:p>
       <w:pPr>
+        <w:pStyle w:val="style0"/>
         <w:ind w:firstLine="0"/>
         <w:rPr>
           <w:rFonts w:hint="eastAsia"/>
@@ -353,10 +467,12 @@
     </w:p>
     <w:p>
       <w:pPr>
+        <w:pStyle w:val="style0"/>
         <w:numPr>
           <w:ilvl w:val="0"/>
           <w:numId w:val="2"/>
         </w:numPr>
+        <w:rPr/>
       </w:pPr>
       <w:r>
         <w:t>01月19</w:t>
@@ -427,10 +543,12 @@
     </w:p>
     <w:p>
       <w:pPr>
+        <w:pStyle w:val="style0"/>
         <w:numPr>
           <w:ilvl w:val="0"/>
           <w:numId w:val="2"/>
         </w:numPr>
+        <w:rPr/>
       </w:pPr>
       <w:r>
         <w:t>01月20日原告</w:t>
@@ -483,10 +601,12 @@
     </w:p>
     <w:p>
       <w:pPr>
+        <w:pStyle w:val="style0"/>
         <w:numPr>
           <w:ilvl w:val="0"/>
           <w:numId w:val="2"/>
         </w:numPr>
+        <w:rPr/>
       </w:pPr>
       <w:r>
         <w:t>原告多日(超过十次以上)在淘特App督促退款事项，但是一直联系不上客服(有截图)。同时也主动多日联系过腾讯客服；被告的客服都一直不落实退款。</w:t>
@@ -494,10 +614,12 @@
     </w:p>
     <w:p>
       <w:pPr>
+        <w:pStyle w:val="style0"/>
         <w:numPr>
           <w:ilvl w:val="0"/>
           <w:numId w:val="2"/>
         </w:numPr>
+        <w:rPr/>
       </w:pPr>
       <w:r>
         <w:rPr>
@@ -529,13 +651,24 @@
     </w:p>
     <w:p>
       <w:pPr>
+        <w:pStyle w:val="style0"/>
         <w:numPr>
           <w:ilvl w:val="0"/>
           <w:numId w:val="2"/>
         </w:numPr>
-      </w:pPr>
-      <w:r>
-        <w:t>退款至今(立案日)并没有完成，微信支付显示退款状态一直是</w:t>
+        <w:rPr/>
+      </w:pPr>
+      <w:r>
+        <w:t>退款至今(</w:t>
+      </w:r>
+      <w:r>
+        <w:rPr>
+          <w:lang w:val="en-US"/>
+        </w:rPr>
+        <w:t>向法院递交本起诉状日</w:t>
+      </w:r>
+      <w:r>
+        <w:t>)并没有完成，微信支付显示退款状态一直是</w:t>
       </w:r>
       <w:r>
         <w:rPr>
@@ -558,10 +691,12 @@
     </w:p>
     <w:p>
       <w:pPr>
+        <w:pStyle w:val="style0"/>
         <w:numPr>
           <w:ilvl w:val="0"/>
           <w:numId w:val="2"/>
         </w:numPr>
+        <w:rPr/>
       </w:pPr>
       <w:r>
         <w:t>被告事实上的"虚假退款"，侵占本人财产并造制成有关损失。</w:t>
@@ -569,12 +704,16 @@
     </w:p>
     <w:p>
       <w:pPr>
+        <w:pStyle w:val="style0"/>
         <w:ind w:firstLine="0"/>
-      </w:pPr>
-    </w:p>
-    <w:p>
-      <w:pPr>
+        <w:rPr/>
+      </w:pPr>
+    </w:p>
+    <w:p>
+      <w:pPr>
+        <w:pStyle w:val="style0"/>
         <w:ind w:left="210"/>
+        <w:rPr/>
       </w:pPr>
       <w:r>
         <w:t>此致</w:t>
@@ -582,49 +721,69 @@
     </w:p>
     <w:p>
       <w:pPr>
+        <w:pStyle w:val="style0"/>
         <w:ind w:left="840"/>
+        <w:rPr/>
       </w:pPr>
       <w:r>
         <w:rPr>
           <w:u w:val="single"/>
         </w:rPr>
-        <w:t>浙江省杭州市余杭区人民法院</w:t>
-      </w:r>
-    </w:p>
-    <w:p>
-      <w:pPr>
+        <w:t>浙江省杭州市</w:t>
+      </w:r>
+      <w:r>
+        <w:rPr>
+          <w:u w:val="single"/>
+          <w:lang w:val="en-US"/>
+        </w:rPr>
+        <w:t>互联网法院</w:t>
+      </w:r>
+    </w:p>
+    <w:p>
+      <w:pPr>
+        <w:pStyle w:val="style0"/>
         <w:ind w:firstLine="0"/>
         <w:jc w:val="right"/>
-      </w:pPr>
-    </w:p>
-    <w:p>
-      <w:pPr>
+        <w:rPr/>
+      </w:pPr>
+    </w:p>
+    <w:p>
+      <w:pPr>
+        <w:pStyle w:val="style0"/>
         <w:jc w:val="right"/>
+        <w:rPr/>
       </w:pPr>
       <w:r>
         <w:t xml:space="preserve">上诉人(签名): </w:t>
       </w:r>
       <w:r>
+        <w:rPr/>
+      </w:r>
+      <w:r/>
+      <w:r>
+        <w:rPr/>
+      </w:r>
+      <w:r>
+        <w:rPr/>
         <w:drawing>
-          <wp:inline distT="0" distB="0" distL="85723" distR="85723">
+          <wp:inline distL="0" distT="0" distB="0" distR="0">
             <wp:extent cx="437446" cy="328083"/>
-            <wp:effectExtent l="7987" t="10813" r="8015" b="10765"/>
-            <wp:docPr id="1" name="图片 1"/>
+            <wp:effectExtent l="7986" t="10813" r="8015" b="10765"/>
+            <wp:docPr id="1026" name="图片 1"/>
             <wp:cNvGraphicFramePr>
-              <a:graphicFrameLocks noChangeAspect="1"/>
+              <a:graphicFrameLocks xmlns:a="http://schemas.openxmlformats.org/drawingml/2006/main" noChangeAspect="false" noSelect="false" noResize="false" noGrp="false"/>
             </wp:cNvGraphicFramePr>
-            <a:graphic>
+            <a:graphic xmlns:a="http://schemas.openxmlformats.org/drawingml/2006/main">
               <a:graphicData uri="http://schemas.openxmlformats.org/drawingml/2006/picture">
-                <pic:pic>
+                <pic:pic xmlns:pic="http://schemas.openxmlformats.org/drawingml/2006/picture">
                   <pic:nvPicPr>
-                    <pic:cNvPr id="3" name="图片 3"/>
+                    <pic:cNvPr id="0" name="图片 1"/>
                     <pic:cNvPicPr/>
                   </pic:nvPicPr>
                   <pic:blipFill>
-                    <a:blip r:embed="rId2"/>
-                    <a:stretch>
-                      <a:fillRect/>
-                    </a:stretch>
+                    <a:blip r:embed="rId2" cstate="print"/>
+                    <a:srcRect l="0" t="0" r="0" b="0"/>
+                    <a:stretch/>
                   </pic:blipFill>
                   <pic:spPr>
                     <a:xfrm rot="21426718">
@@ -632,11 +791,8 @@
                       <a:ext cx="437446" cy="328083"/>
                     </a:xfrm>
                     <a:prstGeom prst="rect"/>
-                    <a:noFill/>
-                    <a:ln w="12700" cmpd="sng" cap="flat">
+                    <a:ln>
                       <a:noFill/>
-                      <a:prstDash val="solid"/>
-                      <a:miter/>
                     </a:ln>
                   </pic:spPr>
                 </pic:pic>
@@ -645,9 +801,16 @@
           </wp:inline>
         </w:drawing>
       </w:r>
-    </w:p>
-    <w:p>
-      <w:pPr>
+      <w:r>
+        <w:rPr/>
+      </w:r>
+      <w:r>
+        <w:rPr/>
+      </w:r>
+    </w:p>
+    <w:p>
+      <w:pPr>
+        <w:pStyle w:val="style0"/>
         <w:jc w:val="right"/>
         <w:rPr>
           <w:rFonts w:hint="eastAsia"/>
@@ -669,16 +832,31 @@
         <w:rPr>
           <w:u w:val="single"/>
         </w:rPr>
-        <w:t>03</w:t>
-      </w:r>
-      <w:r>
-        <w:t>月14日</w:t>
+        <w:t>0</w:t>
+      </w:r>
+      <w:r>
+        <w:rPr>
+          <w:u w:val="single"/>
+          <w:lang w:val="en-US"/>
+        </w:rPr>
+        <w:t>6</w:t>
+      </w:r>
+      <w:r>
+        <w:t>月</w:t>
+      </w:r>
+      <w:r>
+        <w:rPr>
+          <w:lang w:val="en-US"/>
+        </w:rPr>
+        <w:t>20</w:t>
+      </w:r>
+      <w:r>
+        <w:t>日</w:t>
       </w:r>
     </w:p>
     <w:sectPr>
-      <w:pgSz w:w="11906" w:h="16838"/>
+      <w:pgSz w:w="11906" w:h="16838" w:orient="portrait"/>
       <w:pgMar w:top="1440" w:right="1800" w:bottom="1440" w:left="1800" w:header="851" w:footer="992" w:gutter="0"/>
-      <w:pgNumType/>
       <w:docGrid w:type="lines" w:linePitch="312" w:charSpace="0"/>
     </w:sectPr>
   </w:body>
@@ -686,22 +864,21 @@
 </file>
 
 <file path=word/numbering.xml><?xml version="1.0" encoding="utf-8"?>
-<w:numbering xmlns:w="http://schemas.openxmlformats.org/wordprocessingml/2006/main" xmlns:o="urn:schemas-microsoft-com:office:office" xmlns:r="http://schemas.openxmlformats.org/officeDocument/2006/relationships" xmlns:m="http://schemas.openxmlformats.org/officeDocument/2006/math" xmlns:v="urn:schemas-microsoft-com:vml">
+<w:numbering xmlns:wpc="http://schemas.microsoft.com/office/word/2010/wordprocessingCanvas" xmlns:mc="http://schemas.openxmlformats.org/markup-compatibility/2006" xmlns:o="urn:schemas-microsoft-com:office:office" xmlns:r="http://schemas.openxmlformats.org/package/2006/relationships" xmlns:m="http://schemas.openxmlformats.org/officeDocument/2006/math" xmlns:v="urn:schemas-microsoft-com:vml" xmlns:wp14="http://schemas.microsoft.com/office/word/2010/wordprocessingDrawing" xmlns:wp="http://schemas.openxmlformats.org/drawingml/2006/wordprocessingDrawing" xmlns:w10="urn:schemas-microsoft-com:office:word" xmlns:w="http://schemas.openxmlformats.org/wordprocessingml/2006/main" xmlns:w14="http://schemas.microsoft.com/office/word/2010/wordml" xmlns:wpg="http://schemas.microsoft.com/office/word/2010/wordprocessingGroup" xmlns:wpi="http://schemas.microsoft.com/office/word/2010/wordprocessingInk" xmlns:wne="http://schemas.microsoft.com/office/word/2006/wordml" xmlns:wps="http://schemas.microsoft.com/office/word/2010/wordprocessingShape" mc:Ignorable="w14 wp14">
   <w:abstractNum w:abstractNumId="0">
-    <w:nsid w:val="A9301D13"/>
+    <w:nsid w:val="00000000"/>
     <w:multiLevelType w:val="hybridMultilevel"/>
     <w:tmpl w:val="00000000"/>
     <w:lvl w:ilvl="0">
       <w:start w:val="1"/>
       <w:numFmt w:val="decimal"/>
-      <w:lvlRestart w:val="0"/>
       <w:lvlText w:val="%1."/>
       <w:lvlJc w:val="left"/>
       <w:pPr>
         <w:tabs>
-          <w:tab w:val="num" w:pos="420"/>
-        </w:tabs>
-        <w:ind w:left="0" w:hanging="0"/>
+          <w:tab w:val="left" w:leader="none" w:pos="420"/>
+        </w:tabs>
+        <w:ind w:left="0" w:firstLine="0"/>
       </w:pPr>
     </w:lvl>
     <w:lvl w:ilvl="1">
@@ -711,7 +888,7 @@
       <w:lvlJc w:val="left"/>
       <w:pPr>
         <w:tabs>
-          <w:tab w:val="num" w:pos="840"/>
+          <w:tab w:val="left" w:leader="none" w:pos="840"/>
         </w:tabs>
         <w:ind w:left="840" w:hanging="420"/>
       </w:pPr>
@@ -723,7 +900,7 @@
       <w:lvlJc w:val="right"/>
       <w:pPr>
         <w:tabs>
-          <w:tab w:val="num" w:pos="1260"/>
+          <w:tab w:val="left" w:leader="none" w:pos="1260"/>
         </w:tabs>
         <w:ind w:left="1260" w:hanging="420"/>
       </w:pPr>
@@ -735,7 +912,7 @@
       <w:lvlJc w:val="left"/>
       <w:pPr>
         <w:tabs>
-          <w:tab w:val="num" w:pos="1680"/>
+          <w:tab w:val="left" w:leader="none" w:pos="1680"/>
         </w:tabs>
         <w:ind w:left="1680" w:hanging="420"/>
       </w:pPr>
@@ -747,7 +924,7 @@
       <w:lvlJc w:val="left"/>
       <w:pPr>
         <w:tabs>
-          <w:tab w:val="num" w:pos="2100"/>
+          <w:tab w:val="left" w:leader="none" w:pos="2100"/>
         </w:tabs>
         <w:ind w:left="2100" w:hanging="420"/>
       </w:pPr>
@@ -759,7 +936,7 @@
       <w:lvlJc w:val="right"/>
       <w:pPr>
         <w:tabs>
-          <w:tab w:val="num" w:pos="2520"/>
+          <w:tab w:val="left" w:leader="none" w:pos="2520"/>
         </w:tabs>
         <w:ind w:left="2520" w:hanging="420"/>
       </w:pPr>
@@ -771,7 +948,7 @@
       <w:lvlJc w:val="left"/>
       <w:pPr>
         <w:tabs>
-          <w:tab w:val="num" w:pos="2940"/>
+          <w:tab w:val="left" w:leader="none" w:pos="2940"/>
         </w:tabs>
         <w:ind w:left="2940" w:hanging="420"/>
       </w:pPr>
@@ -783,7 +960,7 @@
       <w:lvlJc w:val="left"/>
       <w:pPr>
         <w:tabs>
-          <w:tab w:val="num" w:pos="3360"/>
+          <w:tab w:val="left" w:leader="none" w:pos="3360"/>
         </w:tabs>
         <w:ind w:left="3360" w:hanging="420"/>
       </w:pPr>
@@ -795,27 +972,26 @@
       <w:lvlJc w:val="right"/>
       <w:pPr>
         <w:tabs>
-          <w:tab w:val="num" w:pos="3780"/>
+          <w:tab w:val="left" w:leader="none" w:pos="3780"/>
         </w:tabs>
         <w:ind w:left="3780" w:hanging="420"/>
       </w:pPr>
     </w:lvl>
   </w:abstractNum>
   <w:abstractNum w:abstractNumId="1">
-    <w:nsid w:val="5A0E0EB5"/>
+    <w:nsid w:val="00000001"/>
     <w:multiLevelType w:val="hybridMultilevel"/>
     <w:tmpl w:val="00000000"/>
     <w:lvl w:ilvl="0">
       <w:start w:val="1"/>
       <w:numFmt w:val="decimal"/>
-      <w:lvlRestart w:val="0"/>
       <w:lvlText w:val="%1."/>
       <w:lvlJc w:val="left"/>
       <w:pPr>
         <w:tabs>
-          <w:tab w:val="num" w:pos="420"/>
-        </w:tabs>
-        <w:ind w:left="0" w:hanging="0"/>
+          <w:tab w:val="left" w:leader="none" w:pos="420"/>
+        </w:tabs>
+        <w:ind w:left="0" w:firstLine="0"/>
       </w:pPr>
     </w:lvl>
     <w:lvl w:ilvl="1">
@@ -825,7 +1001,7 @@
       <w:lvlJc w:val="left"/>
       <w:pPr>
         <w:tabs>
-          <w:tab w:val="num" w:pos="840"/>
+          <w:tab w:val="left" w:leader="none" w:pos="840"/>
         </w:tabs>
         <w:ind w:left="840" w:hanging="420"/>
       </w:pPr>
@@ -837,7 +1013,7 @@
       <w:lvlJc w:val="right"/>
       <w:pPr>
         <w:tabs>
-          <w:tab w:val="num" w:pos="1260"/>
+          <w:tab w:val="left" w:leader="none" w:pos="1260"/>
         </w:tabs>
         <w:ind w:left="1260" w:hanging="420"/>
       </w:pPr>
@@ -849,7 +1025,7 @@
       <w:lvlJc w:val="left"/>
       <w:pPr>
         <w:tabs>
-          <w:tab w:val="num" w:pos="1680"/>
+          <w:tab w:val="left" w:leader="none" w:pos="1680"/>
         </w:tabs>
         <w:ind w:left="1680" w:hanging="420"/>
       </w:pPr>
@@ -861,7 +1037,7 @@
       <w:lvlJc w:val="left"/>
       <w:pPr>
         <w:tabs>
-          <w:tab w:val="num" w:pos="2100"/>
+          <w:tab w:val="left" w:leader="none" w:pos="2100"/>
         </w:tabs>
         <w:ind w:left="2100" w:hanging="420"/>
       </w:pPr>
@@ -873,7 +1049,7 @@
       <w:lvlJc w:val="right"/>
       <w:pPr>
         <w:tabs>
-          <w:tab w:val="num" w:pos="2520"/>
+          <w:tab w:val="left" w:leader="none" w:pos="2520"/>
         </w:tabs>
         <w:ind w:left="2520" w:hanging="420"/>
       </w:pPr>
@@ -885,7 +1061,7 @@
       <w:lvlJc w:val="left"/>
       <w:pPr>
         <w:tabs>
-          <w:tab w:val="num" w:pos="2940"/>
+          <w:tab w:val="left" w:leader="none" w:pos="2940"/>
         </w:tabs>
         <w:ind w:left="2940" w:hanging="420"/>
       </w:pPr>
@@ -897,7 +1073,7 @@
       <w:lvlJc w:val="left"/>
       <w:pPr>
         <w:tabs>
-          <w:tab w:val="num" w:pos="3360"/>
+          <w:tab w:val="left" w:leader="none" w:pos="3360"/>
         </w:tabs>
         <w:ind w:left="3360" w:hanging="420"/>
       </w:pPr>
@@ -909,7 +1085,7 @@
       <w:lvlJc w:val="right"/>
       <w:pPr>
         <w:tabs>
-          <w:tab w:val="num" w:pos="3780"/>
+          <w:tab w:val="left" w:leader="none" w:pos="3780"/>
         </w:tabs>
         <w:ind w:left="3780" w:hanging="420"/>
       </w:pPr>
@@ -925,39 +1101,42 @@
 </file>
 
 <file path=word/styles.xml><?xml version="1.0" encoding="utf-8"?>
-<w:styles xmlns:w="http://schemas.openxmlformats.org/wordprocessingml/2006/main" xmlns:r="http://schemas.openxmlformats.org/officeDocument/2006/relationships">
+<w:styles xmlns:mc="http://schemas.openxmlformats.org/markup-compatibility/2006" xmlns:w="http://schemas.openxmlformats.org/wordprocessingml/2006/main" xmlns:w14="http://schemas.microsoft.com/office/word/2010/wordml" mc:Ignorable="w14">
   <w:docDefaults>
     <w:rPrDefault>
       <w:rPr>
-        <w:rFonts w:ascii="Times New Roman" w:eastAsia="宋体" w:hAnsi="Times New Roman" w:cs="Times New Roman"/>
-        <w:lang w:val="en-US" w:eastAsia="zh-CN" w:bidi="ar-SA"/>
+        <w:rFonts w:ascii="Times New Roman" w:cs="Times New Roman" w:eastAsia="宋体" w:hAnsi="Times New Roman"/>
+        <w:lang w:val="en-US" w:bidi="ar-SA" w:eastAsia="zh-CN"/>
       </w:rPr>
     </w:rPrDefault>
-    <w:pPrDefault/>
+    <w:pPrDefault>
+      <w:pPr/>
+    </w:pPrDefault>
   </w:docDefaults>
-  <w:style w:type="paragraph" w:default="1" w:styleId="0">
+  <w:style w:type="paragraph" w:default="1" w:styleId="style0">
     <w:name w:val="Normal"/>
+    <w:next w:val="style0"/>
     <w:pPr>
-      <w:widowControl w:val="0"/>
+      <w:widowControl w:val="false"/>
       <w:jc w:val="both"/>
     </w:pPr>
     <w:rPr>
-      <w:rFonts w:ascii="Times New Roman" w:eastAsia="宋体" w:cs="Times New Roman" w:hAnsi="Times New Roman"/>
+      <w:rFonts w:ascii="Times New Roman" w:cs="Times New Roman" w:eastAsia="宋体" w:hAnsi="Times New Roman"/>
       <w:kern w:val="2"/>
       <w:sz w:val="21"/>
       <w:szCs w:val="24"/>
-      <w:lang w:val="en-US" w:eastAsia="zh-CN" w:bidi="ar-SA"/>
+      <w:lang w:val="en-US" w:bidi="ar-SA" w:eastAsia="zh-CN"/>
     </w:rPr>
   </w:style>
-  <w:style w:type="paragraph" w:styleId="1">
+  <w:style w:type="paragraph" w:styleId="style1">
     <w:name w:val="heading 1"/>
-    <w:basedOn w:val="0"/>
-    <w:next w:val="0"/>
+    <w:basedOn w:val="style0"/>
+    <w:next w:val="style0"/>
     <w:pPr>
       <w:keepNext/>
       <w:keepLines/>
-      <w:widowControl w:val="0"/>
-      <w:spacing w:before="340" w:after="330" w:line="578" w:lineRule="auto"/>
+      <w:widowControl w:val="false"/>
+      <w:spacing w:before="340" w:after="330" w:lineRule="auto" w:line="578"/>
       <w:outlineLvl w:val="0"/>
     </w:pPr>
     <w:rPr>
@@ -967,15 +1146,15 @@
       <w:sz w:val="44"/>
     </w:rPr>
   </w:style>
-  <w:style w:type="paragraph" w:styleId="2">
+  <w:style w:type="paragraph" w:styleId="style2">
     <w:name w:val="heading 2"/>
-    <w:basedOn w:val="0"/>
-    <w:next w:val="0"/>
+    <w:basedOn w:val="style0"/>
+    <w:next w:val="style0"/>
     <w:pPr>
       <w:keepNext/>
       <w:keepLines/>
-      <w:widowControl w:val="0"/>
-      <w:spacing w:before="260" w:after="260" w:line="415" w:lineRule="auto"/>
+      <w:widowControl w:val="false"/>
+      <w:spacing w:before="260" w:after="260" w:lineRule="auto" w:line="415"/>
       <w:outlineLvl w:val="1"/>
     </w:pPr>
     <w:rPr>
@@ -984,15 +1163,15 @@
       <w:sz w:val="32"/>
     </w:rPr>
   </w:style>
-  <w:style w:type="paragraph" w:styleId="3">
+  <w:style w:type="paragraph" w:styleId="style3">
     <w:name w:val="heading 3"/>
-    <w:basedOn w:val="0"/>
-    <w:next w:val="0"/>
+    <w:basedOn w:val="style0"/>
+    <w:next w:val="style0"/>
     <w:pPr>
       <w:keepNext/>
       <w:keepLines/>
-      <w:widowControl w:val="0"/>
-      <w:spacing w:before="260" w:after="260" w:line="415" w:lineRule="auto"/>
+      <w:widowControl w:val="false"/>
+      <w:spacing w:before="260" w:after="260" w:lineRule="auto" w:line="415"/>
       <w:outlineLvl w:val="2"/>
     </w:pPr>
     <w:rPr>
@@ -1000,21 +1179,23 @@
       <w:sz w:val="32"/>
     </w:rPr>
   </w:style>
-  <w:style w:type="character" w:default="1" w:styleId="10">
+  <w:style w:type="character" w:default="1" w:styleId="style65">
     <w:name w:val="Default Paragraph Font"/>
+    <w:next w:val="style65"/>
   </w:style>
-  <w:style w:type="paragraph" w:styleId="15">
+  <w:style w:type="paragraph" w:styleId="style31">
     <w:name w:val="header"/>
-    <w:basedOn w:val="0"/>
+    <w:basedOn w:val="style0"/>
+    <w:next w:val="style31"/>
     <w:pPr>
       <w:pBdr>
         <w:bottom w:val="single" w:sz="6" w:space="1" w:color="auto"/>
       </w:pBdr>
       <w:tabs>
-        <w:tab w:val="center" w:pos="4153"/>
-        <w:tab w:val="right" w:pos="8306"/>
+        <w:tab w:val="center" w:leader="none" w:pos="4153"/>
+        <w:tab w:val="right" w:leader="none" w:pos="8306"/>
       </w:tabs>
-      <w:snapToGrid w:val="0"/>
+      <w:snapToGrid w:val="false"/>
       <w:jc w:val="center"/>
     </w:pPr>
     <w:rPr>
@@ -1022,15 +1203,16 @@
       <w:szCs w:val="18"/>
     </w:rPr>
   </w:style>
-  <w:style w:type="paragraph" w:styleId="16">
+  <w:style w:type="paragraph" w:styleId="style32">
     <w:name w:val="footer"/>
-    <w:basedOn w:val="0"/>
+    <w:basedOn w:val="style0"/>
+    <w:next w:val="style32"/>
     <w:pPr>
       <w:tabs>
-        <w:tab w:val="center" w:pos="4153"/>
-        <w:tab w:val="right" w:pos="8306"/>
+        <w:tab w:val="center" w:leader="none" w:pos="4153"/>
+        <w:tab w:val="right" w:leader="none" w:pos="8306"/>
       </w:tabs>
-      <w:snapToGrid w:val="0"/>
+      <w:snapToGrid w:val="false"/>
       <w:jc w:val="left"/>
     </w:pPr>
     <w:rPr>
@@ -1039,4 +1221,289 @@
     </w:rPr>
   </w:style>
 </w:styles>
+</file>
+
+<file path=word/theme/theme1.xml><?xml version="1.0" encoding="utf-8"?>
+<a:theme xmlns:a="http://schemas.openxmlformats.org/drawingml/2006/main" name="Office Theme">
+  <a:themeElements>
+    <a:clrScheme name="Office">
+      <a:dk1>
+        <a:sysClr val="windowText" lastClr="000000"/>
+      </a:dk1>
+      <a:lt1>
+        <a:sysClr val="window" lastClr="FFFFFF"/>
+      </a:lt1>
+      <a:dk2>
+        <a:srgbClr val="1F497D"/>
+      </a:dk2>
+      <a:lt2>
+        <a:srgbClr val="EEECE1"/>
+      </a:lt2>
+      <a:accent1>
+        <a:srgbClr val="4F81BD"/>
+      </a:accent1>
+      <a:accent2>
+        <a:srgbClr val="C0504D"/>
+      </a:accent2>
+      <a:accent3>
+        <a:srgbClr val="9BBB59"/>
+      </a:accent3>
+      <a:accent4>
+        <a:srgbClr val="8064A2"/>
+      </a:accent4>
+      <a:accent5>
+        <a:srgbClr val="4BACC6"/>
+      </a:accent5>
+      <a:accent6>
+        <a:srgbClr val="F79646"/>
+      </a:accent6>
+      <a:hlink>
+        <a:srgbClr val="0000FF"/>
+      </a:hlink>
+      <a:folHlink>
+        <a:srgbClr val="800080"/>
+      </a:folHlink>
+    </a:clrScheme>
+    <a:fontScheme name="Office">
+      <a:majorFont>
+        <a:latin typeface="Cambria"/>
+        <a:ea typeface=""/>
+        <a:cs typeface=""/>
+        <a:font script="Jpan" typeface="ＭＳ ゴシック"/>
+        <a:font script="Hang" typeface="맑은 고딕"/>
+        <a:font script="Hans" typeface="宋体"/>
+        <a:font script="Hant" typeface="新細明體"/>
+        <a:font script="Arab" typeface="Times New Roman"/>
+        <a:font script="Hebr" typeface="Times New Roman"/>
+        <a:font script="Thai" typeface="Angsana New"/>
+        <a:font script="Ethi" typeface="Nyala"/>
+        <a:font script="Beng" typeface="Vrinda"/>
+        <a:font script="Gujr" typeface="Shruti"/>
+        <a:font script="Khmr" typeface="MoolBoran"/>
+        <a:font script="Knda" typeface="Tunga"/>
+        <a:font script="Guru" typeface="Raavi"/>
+        <a:font script="Cans" typeface="Euphemia"/>
+        <a:font script="Cher" typeface="Plantagenet Cherokee"/>
+        <a:font script="Yiii" typeface="Microsoft Yi Baiti"/>
+        <a:font script="Tibt" typeface="Microsoft Himalaya"/>
+        <a:font script="Thaa" typeface="MV Boli"/>
+        <a:font script="Deva" typeface="Mangal"/>
+        <a:font script="Telu" typeface="Gautami"/>
+        <a:font script="Taml" typeface="Latha"/>
+        <a:font script="Syrc" typeface="Estrangelo Edessa"/>
+        <a:font script="Orya" typeface="Kalinga"/>
+        <a:font script="Mlym" typeface="Kartika"/>
+        <a:font script="Laoo" typeface="DokChampa"/>
+        <a:font script="Sinh" typeface="Iskoola Pota"/>
+        <a:font script="Mong" typeface="Mongolian Baiti"/>
+        <a:font script="Viet" typeface="Times New Roman"/>
+        <a:font script="Uigh" typeface="Microsoft Uighur"/>
+        <a:font script="Geor" typeface="Sylfaen"/>
+      </a:majorFont>
+      <a:minorFont>
+        <a:latin typeface="Calibri"/>
+        <a:ea typeface=""/>
+        <a:cs typeface=""/>
+        <a:font script="Jpan" typeface="ＭＳ 明朝"/>
+        <a:font script="Hang" typeface="맑은 고딕"/>
+        <a:font script="Hans" typeface="宋体"/>
+        <a:font script="Hant" typeface="新細明體"/>
+        <a:font script="Arab" typeface="Arial"/>
+        <a:font script="Hebr" typeface="Arial"/>
+        <a:font script="Thai" typeface="Cordia New"/>
+        <a:font script="Ethi" typeface="Nyala"/>
+        <a:font script="Beng" typeface="Vrinda"/>
+        <a:font script="Gujr" typeface="Shruti"/>
+        <a:font script="Khmr" typeface="DaunPenh"/>
+        <a:font script="Knda" typeface="Tunga"/>
+        <a:font script="Guru" typeface="Raavi"/>
+        <a:font script="Cans" typeface="Euphemia"/>
+        <a:font script="Cher" typeface="Plantagenet Cherokee"/>
+        <a:font script="Yiii" typeface="Microsoft Yi Baiti"/>
+        <a:font script="Tibt" typeface="Microsoft Himalaya"/>
+        <a:font script="Thaa" typeface="MV Boli"/>
+        <a:font script="Deva" typeface="Mangal"/>
+        <a:font script="Telu" typeface="Gautami"/>
+        <a:font script="Taml" typeface="Latha"/>
+        <a:font script="Syrc" typeface="Estrangelo Edessa"/>
+        <a:font script="Orya" typeface="Kalinga"/>
+        <a:font script="Mlym" typeface="Kartika"/>
+        <a:font script="Laoo" typeface="DokChampa"/>
+        <a:font script="Sinh" typeface="Iskoola Pota"/>
+        <a:font script="Mong" typeface="Mongolian Baiti"/>
+        <a:font script="Viet" typeface="Arial"/>
+        <a:font script="Uigh" typeface="Microsoft Uighur"/>
+        <a:font script="Geor" typeface="Sylfaen"/>
+      </a:minorFont>
+    </a:fontScheme>
+    <a:fmtScheme name="Office">
+      <a:fillStyleLst>
+        <a:solidFill>
+          <a:schemeClr val="phClr"/>
+        </a:solidFill>
+        <a:gradFill rotWithShape="1">
+          <a:gsLst>
+            <a:gs pos="0">
+              <a:schemeClr val="phClr">
+                <a:tint val="50000"/>
+                <a:satMod val="300000"/>
+              </a:schemeClr>
+            </a:gs>
+            <a:gs pos="35000">
+              <a:schemeClr val="phClr">
+                <a:tint val="37000"/>
+                <a:satMod val="300000"/>
+              </a:schemeClr>
+            </a:gs>
+            <a:gs pos="100000">
+              <a:schemeClr val="phClr">
+                <a:tint val="15000"/>
+                <a:satMod val="350000"/>
+              </a:schemeClr>
+            </a:gs>
+          </a:gsLst>
+          <a:lin ang="16200000" scaled="1"/>
+        </a:gradFill>
+        <a:gradFill rotWithShape="1">
+          <a:gsLst>
+            <a:gs pos="0">
+              <a:schemeClr val="phClr">
+                <a:shade val="51000"/>
+                <a:satMod val="130000"/>
+              </a:schemeClr>
+            </a:gs>
+            <a:gs pos="80000">
+              <a:schemeClr val="phClr">
+                <a:shade val="93000"/>
+                <a:satMod val="130000"/>
+              </a:schemeClr>
+            </a:gs>
+            <a:gs pos="100000">
+              <a:schemeClr val="phClr">
+                <a:shade val="94000"/>
+                <a:satMod val="135000"/>
+              </a:schemeClr>
+            </a:gs>
+          </a:gsLst>
+          <a:lin ang="16200000" scaled="0"/>
+        </a:gradFill>
+      </a:fillStyleLst>
+      <a:lnStyleLst>
+        <a:ln w="9525" cap="flat" cmpd="sng" algn="ctr">
+          <a:solidFill>
+            <a:schemeClr val="phClr">
+              <a:shade val="95000"/>
+              <a:satMod val="105000"/>
+            </a:schemeClr>
+          </a:solidFill>
+          <a:prstDash val="solid"/>
+        </a:ln>
+        <a:ln w="25400" cap="flat" cmpd="sng" algn="ctr">
+          <a:solidFill>
+            <a:schemeClr val="phClr"/>
+          </a:solidFill>
+          <a:prstDash val="solid"/>
+        </a:ln>
+        <a:ln w="38100" cap="flat" cmpd="sng" algn="ctr">
+          <a:solidFill>
+            <a:schemeClr val="phClr"/>
+          </a:solidFill>
+          <a:prstDash val="solid"/>
+        </a:ln>
+      </a:lnStyleLst>
+      <a:effectStyleLst>
+        <a:effectStyle>
+          <a:effectLst>
+            <a:outerShdw blurRad="40000" dist="20000" dir="5400000" rotWithShape="0">
+              <a:srgbClr val="000000">
+                <a:alpha val="38000"/>
+              </a:srgbClr>
+            </a:outerShdw>
+          </a:effectLst>
+        </a:effectStyle>
+        <a:effectStyle>
+          <a:effectLst>
+            <a:outerShdw blurRad="40000" dist="23000" dir="5400000" rotWithShape="0">
+              <a:srgbClr val="000000">
+                <a:alpha val="35000"/>
+              </a:srgbClr>
+            </a:outerShdw>
+          </a:effectLst>
+        </a:effectStyle>
+        <a:effectStyle>
+          <a:effectLst>
+            <a:outerShdw blurRad="40000" dist="23000" dir="5400000" rotWithShape="0">
+              <a:srgbClr val="000000">
+                <a:alpha val="35000"/>
+              </a:srgbClr>
+            </a:outerShdw>
+          </a:effectLst>
+          <a:scene3d>
+            <a:camera prst="orthographicFront">
+              <a:rot lat="0" lon="0" rev="0"/>
+            </a:camera>
+            <a:lightRig rig="threePt" dir="t">
+              <a:rot lat="0" lon="0" rev="1200000"/>
+            </a:lightRig>
+          </a:scene3d>
+          <a:sp3d>
+            <a:bevelT w="63500" h="25400"/>
+          </a:sp3d>
+        </a:effectStyle>
+      </a:effectStyleLst>
+      <a:bgFillStyleLst>
+        <a:solidFill>
+          <a:schemeClr val="phClr"/>
+        </a:solidFill>
+        <a:gradFill rotWithShape="1">
+          <a:gsLst>
+            <a:gs pos="0">
+              <a:schemeClr val="phClr">
+                <a:tint val="40000"/>
+                <a:satMod val="350000"/>
+              </a:schemeClr>
+            </a:gs>
+            <a:gs pos="40000">
+              <a:schemeClr val="phClr">
+                <a:tint val="45000"/>
+                <a:shade val="99000"/>
+                <a:satMod val="350000"/>
+              </a:schemeClr>
+            </a:gs>
+            <a:gs pos="100000">
+              <a:schemeClr val="phClr">
+                <a:shade val="20000"/>
+                <a:satMod val="255000"/>
+              </a:schemeClr>
+            </a:gs>
+          </a:gsLst>
+          <a:path path="circle">
+            <a:fillToRect l="50000" t="-80000" r="50000" b="180000"/>
+          </a:path>
+        </a:gradFill>
+        <a:gradFill rotWithShape="1">
+          <a:gsLst>
+            <a:gs pos="0">
+              <a:schemeClr val="phClr">
+                <a:tint val="80000"/>
+                <a:satMod val="300000"/>
+              </a:schemeClr>
+            </a:gs>
+            <a:gs pos="100000">
+              <a:schemeClr val="phClr">
+                <a:shade val="30000"/>
+                <a:satMod val="200000"/>
+              </a:schemeClr>
+            </a:gs>
+          </a:gsLst>
+          <a:path path="circle">
+            <a:fillToRect l="50000" t="50000" r="50000" b="50000"/>
+          </a:path>
+        </a:gradFill>
+      </a:bgFillStyleLst>
+    </a:fmtScheme>
+  </a:themeElements>
+  <a:objectDefaults/>
+  <a:extraClrSchemeLst/>
+</a:theme>
 </file>
--- a/淘宝与微信支付的侵占财产案之又一控制网络编造数据/淘特与微信支付联合侵占本人财产案.docx
+++ b/淘宝与微信支付的侵占财产案之又一控制网络编造数据/淘特与微信支付联合侵占本人财产案.docx
@@ -137,7 +137,43 @@
         <w:rPr/>
       </w:pPr>
       <w:r>
-        <w:t>退还购物款50.26元。</w:t>
+        <w:t>退</w:t>
+      </w:r>
+      <w:r>
+        <w:rPr>
+          <w:lang w:val="en-US"/>
+        </w:rPr>
+        <w:t>一赔十</w:t>
+      </w:r>
+      <w:r>
+        <w:t>购物款502</w:t>
+      </w:r>
+      <w:r>
+        <w:rPr>
+          <w:lang w:val="en-US"/>
+        </w:rPr>
+        <w:t>.</w:t>
+      </w:r>
+      <w:r>
+        <w:t>6</w:t>
+      </w:r>
+      <w:r>
+        <w:rPr>
+          <w:lang w:val="en-US"/>
+        </w:rPr>
+        <w:t>(10×50.26)</w:t>
+      </w:r>
+      <w:r>
+        <w:t>元</w:t>
+      </w:r>
+      <w:r>
+        <w:rPr>
+          <w:lang w:val="en-US"/>
+        </w:rPr>
+        <w:t>人民币</w:t>
+      </w:r>
+      <w:r>
+        <w:t>。</w:t>
       </w:r>
     </w:p>
     <w:p>
@@ -168,34 +204,74 @@
         <w:t>"</w:t>
       </w:r>
       <w:r>
-        <w:t>1</w:t>
-      </w:r>
-      <w:r>
-        <w:rPr>
-          <w:lang w:val="en-US"/>
-        </w:rPr>
-        <w:t>6665元人民币</w:t>
-      </w:r>
-      <w:r>
-        <w:t>(本人因为举报、</w:t>
-      </w:r>
-      <w:r>
-        <w:rPr>
-          <w:lang w:val="en-US"/>
-        </w:rPr>
-        <w:t>起草文件、完成起诉</w:t>
-      </w:r>
-      <w:r>
-        <w:t>大约用时</w:t>
-      </w:r>
-      <w:r>
-        <w:rPr>
-          <w:lang w:val="en-US"/>
-        </w:rPr>
-        <w:t>5</w:t>
-      </w:r>
-      <w:r>
-        <w:t>天，而2018年时本人每天的收入大概是3333元)。</w:t>
+        <w:t>2</w:t>
+      </w:r>
+      <w:r>
+        <w:rPr>
+          <w:lang w:val="en-US"/>
+        </w:rPr>
+        <w:t>3331.00(7</w:t>
+      </w:r>
+      <w:r>
+        <w:rPr>
+          <w:rFonts w:ascii="Times New Roman" w:cs="Times New Roman" w:eastAsia="宋体" w:hAnsi="Times New Roman" w:hint="default"/>
+          <w:b w:val="false"/>
+          <w:bCs w:val="false"/>
+          <w:i w:val="false"/>
+          <w:iCs w:val="false"/>
+          <w:color w:val="auto"/>
+          <w:kern w:val="2"/>
+          <w:sz w:val="21"/>
+          <w:szCs w:val="24"/>
+          <w:highlight w:val="none"/>
+          <w:vertAlign w:val="baseline"/>
+          <w:em w:val="none"/>
+          <w:lang w:val="en-US" w:bidi="ar-SA" w:eastAsia="zh-CN"/>
+        </w:rPr>
+        <w:t>×</w:t>
+      </w:r>
+      <w:r>
+        <w:rPr>
+          <w:lang w:val="en-US"/>
+        </w:rPr>
+        <w:t>3333）元人民币。</w:t>
+      </w:r>
+    </w:p>
+    <w:p>
+      <w:pPr>
+        <w:pStyle w:val="style0"/>
+        <w:numPr>
+          <w:ilvl w:val="0"/>
+          <w:numId w:val="0"/>
+        </w:numPr>
+        <w:ind w:left="0" w:firstLineChars="200"/>
+        <w:rPr/>
+      </w:pPr>
+      <w:r>
+        <w:t>本人因为</w:t>
+      </w:r>
+      <w:r>
+        <w:rPr>
+          <w:lang w:val="en-US"/>
+        </w:rPr>
+        <w:t>主动寻求调解、举报、起草文件、填报等准备，提交起诉状大约用时7天；</w:t>
+      </w:r>
+    </w:p>
+    <w:p>
+      <w:pPr>
+        <w:pStyle w:val="style0"/>
+        <w:numPr>
+          <w:ilvl w:val="0"/>
+          <w:numId w:val="0"/>
+        </w:numPr>
+        <w:ind w:left="0" w:firstLineChars="200"/>
+        <w:rPr/>
+      </w:pPr>
+      <w:r>
+        <w:rPr>
+          <w:lang w:val="en-US"/>
+        </w:rPr>
+        <w:t>而2018年时本人每天的收入大概是3333.00元。</w:t>
       </w:r>
     </w:p>
     <w:p>
@@ -211,7 +287,121 @@
         <w:rPr>
           <w:lang w:val="en-US"/>
         </w:rPr>
-        <w:t>被告支付"从立案日到付款日"的赔偿金，按照"原告每天的收入3333元"计算总金额。</w:t>
+        <w:t>被告支付"从</w:t>
+      </w:r>
+      <w:r>
+        <w:rPr>
+          <w:rFonts w:ascii="Times New Roman" w:cs="Times New Roman" w:eastAsia="宋体" w:hAnsi="Times New Roman" w:hint="default"/>
+          <w:b w:val="false"/>
+          <w:bCs w:val="false"/>
+          <w:i w:val="false"/>
+          <w:iCs w:val="false"/>
+          <w:color w:val="auto"/>
+          <w:kern w:val="2"/>
+          <w:sz w:val="21"/>
+          <w:szCs w:val="24"/>
+          <w:highlight w:val="none"/>
+          <w:vertAlign w:val="baseline"/>
+          <w:em w:val="none"/>
+          <w:lang w:val="en-US" w:bidi="ar-SA" w:eastAsia="zh-CN"/>
+        </w:rPr>
+        <w:t>提交起诉状日</w:t>
+      </w:r>
+      <w:r>
+        <w:rPr>
+          <w:lang w:val="en-US"/>
+        </w:rPr>
+        <w:t>到结案退赔付款日"的赔偿金29997.00(9</w:t>
+      </w:r>
+      <w:r>
+        <w:rPr>
+          <w:rFonts w:ascii="Times New Roman" w:cs="Times New Roman" w:eastAsia="宋体" w:hAnsi="Times New Roman" w:hint="default"/>
+          <w:b w:val="false"/>
+          <w:bCs w:val="false"/>
+          <w:i w:val="false"/>
+          <w:iCs w:val="false"/>
+          <w:color w:val="auto"/>
+          <w:kern w:val="2"/>
+          <w:sz w:val="21"/>
+          <w:szCs w:val="24"/>
+          <w:highlight w:val="none"/>
+          <w:vertAlign w:val="baseline"/>
+          <w:em w:val="none"/>
+          <w:lang w:val="en-US" w:bidi="ar-SA" w:eastAsia="zh-CN"/>
+        </w:rPr>
+        <w:t>×</w:t>
+      </w:r>
+      <w:r>
+        <w:rPr>
+          <w:rFonts w:ascii="Times New Roman" w:cs="Times New Roman" w:eastAsia="宋体" w:hAnsi="Times New Roman" w:hint="default"/>
+          <w:b w:val="false"/>
+          <w:bCs w:val="false"/>
+          <w:i w:val="false"/>
+          <w:iCs w:val="false"/>
+          <w:color w:val="auto"/>
+          <w:kern w:val="2"/>
+          <w:sz w:val="21"/>
+          <w:szCs w:val="24"/>
+          <w:highlight w:val="none"/>
+          <w:vertAlign w:val="baseline"/>
+          <w:em w:val="none"/>
+          <w:lang w:val="en-US" w:bidi="ar-SA" w:eastAsia="zh-CN"/>
+        </w:rPr>
+        <w:t>3333</w:t>
+      </w:r>
+      <w:r>
+        <w:rPr>
+          <w:lang w:val="en-US"/>
+        </w:rPr>
+        <w:t>)元人民币。</w:t>
+      </w:r>
+    </w:p>
+    <w:p>
+      <w:pPr>
+        <w:pStyle w:val="style0"/>
+        <w:numPr>
+          <w:ilvl w:val="0"/>
+          <w:numId w:val="0"/>
+        </w:numPr>
+        <w:ind w:left="0" w:firstLineChars="200"/>
+        <w:rPr>
+          <w:lang w:val="en-US"/>
+        </w:rPr>
+      </w:pPr>
+      <w:r>
+        <w:rPr>
+          <w:lang w:val="en-US"/>
+        </w:rPr>
+        <w:t xml:space="preserve">预先估计大约会用9天(因为案件审查都已经用时2天)； </w:t>
+      </w:r>
+    </w:p>
+    <w:p>
+      <w:pPr>
+        <w:pStyle w:val="style0"/>
+        <w:numPr>
+          <w:ilvl w:val="0"/>
+          <w:numId w:val="0"/>
+        </w:numPr>
+        <w:ind w:left="0" w:firstLineChars="200"/>
+        <w:rPr/>
+      </w:pPr>
+      <w:r>
+        <w:rPr>
+          <w:rFonts w:ascii="Times New Roman" w:cs="Times New Roman" w:eastAsia="宋体" w:hAnsi="Times New Roman" w:hint="default"/>
+          <w:b w:val="false"/>
+          <w:bCs w:val="false"/>
+          <w:i w:val="false"/>
+          <w:iCs w:val="false"/>
+          <w:color w:val="auto"/>
+          <w:kern w:val="2"/>
+          <w:sz w:val="21"/>
+          <w:szCs w:val="24"/>
+          <w:highlight w:val="none"/>
+          <w:vertAlign w:val="baseline"/>
+          <w:em w:val="none"/>
+          <w:lang w:val="en-US" w:bidi="ar-SA" w:eastAsia="zh-CN"/>
+        </w:rPr>
+        <w:t>而2018年时本人每天的收入大概是3333.00元。</w:t>
       </w:r>
     </w:p>
     <w:p>
@@ -224,26 +414,70 @@
         <w:rPr/>
       </w:pPr>
       <w:r>
-        <w:t>被告承担因本案造成的其它成本和费用(包括但不限于律师费、诉讼费、交通通讯费等)。</w:t>
-      </w:r>
-    </w:p>
-    <w:p>
-      <w:pPr>
-        <w:pStyle w:val="style0"/>
-        <w:rPr/>
-      </w:pPr>
-    </w:p>
-    <w:p>
-      <w:pPr>
-        <w:pStyle w:val="style0"/>
-        <w:rPr/>
-      </w:pPr>
-      <w:r>
+        <w:rPr>
+          <w:lang w:val="en-US"/>
+        </w:rPr>
+        <w:t>被告支付因本案造成的电话、网络通讯、信息检索 等费用100.00元。</w:t>
+      </w:r>
+    </w:p>
+    <w:p>
+      <w:pPr>
+        <w:pStyle w:val="style0"/>
+        <w:numPr>
+          <w:ilvl w:val="0"/>
+          <w:numId w:val="1"/>
+        </w:numPr>
+        <w:rPr/>
+      </w:pPr>
+      <w:r>
+        <w:t>被告承担因本案造成的其它成本和费用</w:t>
+      </w:r>
+      <w:r>
+        <w:rPr>
+          <w:lang w:val="en-US"/>
+        </w:rPr>
+        <w:t>；</w:t>
+      </w:r>
+      <w:r>
+        <w:t>包括但不限于律师费、诉讼费、交通费等。</w:t>
+      </w:r>
+    </w:p>
+    <w:p>
+      <w:pPr>
+        <w:pStyle w:val="style0"/>
+        <w:numPr>
+          <w:ilvl w:val="0"/>
+          <w:numId w:val="1"/>
+        </w:numPr>
+        <w:rPr/>
+      </w:pPr>
+      <w:r>
+        <w:rPr>
+          <w:lang w:val="en-US"/>
+        </w:rPr>
+        <w:t>原告保留已诉请之外的其他所有权利，在合法时间提起追诉。</w:t>
+      </w:r>
+    </w:p>
+    <w:p>
+      <w:pPr>
+        <w:pStyle w:val="style0"/>
         <w:rPr>
           <w:b/>
           <w:bCs/>
         </w:rPr>
-        <w:t>事实与理由</w:t>
+      </w:pPr>
+    </w:p>
+    <w:p>
+      <w:pPr>
+        <w:pStyle w:val="style0"/>
+        <w:rPr/>
+      </w:pPr>
+      <w:r>
+        <w:rPr>
+          <w:b/>
+          <w:bCs/>
+        </w:rPr>
+        <w:t>理由</w:t>
       </w:r>
       <w:r>
         <w:t>：</w:t>
@@ -251,22 +485,330 @@
     </w:p>
     <w:p>
       <w:pPr>
-        <w:pStyle w:val="style0"/>
-        <w:rPr/>
-      </w:pPr>
-      <w:r>
-        <w:t xml:space="preserve">  商家与顾客协商一致退款的，作为电商平台(交易中介)与支付方应及时足额退还购物款。</w:t>
-      </w:r>
-    </w:p>
-    <w:p>
-      <w:pPr>
-        <w:pStyle w:val="style0"/>
-        <w:rPr>
-          <w:rFonts w:hint="eastAsia"/>
-        </w:rPr>
-      </w:pPr>
-      <w:r>
-        <w:t>被告(淘特平台 与 微信支付平台) 的</w:t>
+        <w:pStyle w:val="style179"/>
+        <w:numPr>
+          <w:ilvl w:val="0"/>
+          <w:numId w:val="3"/>
+        </w:numPr>
+        <w:ind w:firstLineChars="0"/>
+        <w:rPr>
+          <w:lang w:val="en-US"/>
+        </w:rPr>
+      </w:pPr>
+      <w:r>
+        <w:rPr>
+          <w:lang w:val="en-US"/>
+        </w:rPr>
+        <w:t>淘特App 与 微信支付 两家"电子商务平台经营者" 至起诉日仍事实侵占本人财产。</w:t>
+      </w:r>
+    </w:p>
+    <w:p>
+      <w:pPr>
+        <w:pStyle w:val="style179"/>
+        <w:numPr>
+          <w:ilvl w:val="0"/>
+          <w:numId w:val="0"/>
+        </w:numPr>
+        <w:ind w:left="420" w:firstLine="0" w:firstLineChars="0"/>
+        <w:rPr>
+          <w:lang w:val="en-US"/>
+        </w:rPr>
+      </w:pPr>
+      <w:r>
+        <w:rPr>
+          <w:lang w:val="en-US"/>
+        </w:rPr>
+        <w:t>淘特App(淘宝旗下)上显示的订单状态是 "交易已关闭"，</w:t>
+      </w:r>
+    </w:p>
+    <w:p>
+      <w:pPr>
+        <w:pStyle w:val="style179"/>
+        <w:numPr>
+          <w:ilvl w:val="0"/>
+          <w:numId w:val="0"/>
+        </w:numPr>
+        <w:ind w:left="420" w:firstLine="0" w:firstLineChars="0"/>
+        <w:rPr>
+          <w:lang w:val="en-US"/>
+        </w:rPr>
+      </w:pPr>
+      <w:r>
+        <w:rPr>
+          <w:lang w:val="en-US"/>
+        </w:rPr>
+        <w:t>微信App(腾讯旗下)上显示的支付交易状态是: "退款中"。</w:t>
+      </w:r>
+    </w:p>
+    <w:p>
+      <w:pPr>
+        <w:pStyle w:val="style179"/>
+        <w:numPr>
+          <w:ilvl w:val="0"/>
+          <w:numId w:val="3"/>
+        </w:numPr>
+        <w:ind w:firstLineChars="0"/>
+        <w:rPr>
+          <w:lang w:val="en-US"/>
+        </w:rPr>
+      </w:pPr>
+      <w:r>
+        <w:rPr>
+          <w:lang w:val="en-US"/>
+        </w:rPr>
+        <w:t>原告主动多日多次寻求过退款向"淘特App和微信App" 投诉；至今都不解决。</w:t>
+      </w:r>
+    </w:p>
+    <w:p>
+      <w:pPr>
+        <w:pStyle w:val="style179"/>
+        <w:numPr>
+          <w:ilvl w:val="0"/>
+          <w:numId w:val="3"/>
+        </w:numPr>
+        <w:ind w:firstLineChars="0"/>
+        <w:rPr>
+          <w:lang w:val="en-US"/>
+        </w:rPr>
+      </w:pPr>
+      <w:r>
+        <w:rPr>
+          <w:lang w:val="en-US"/>
+        </w:rPr>
+        <w:t>原告主动向"12315全国消费者协会"寻求过调解，但仍没解决。至此时间成本大增。</w:t>
+      </w:r>
+    </w:p>
+    <w:p>
+      <w:pPr>
+        <w:pStyle w:val="style179"/>
+        <w:numPr>
+          <w:ilvl w:val="0"/>
+          <w:numId w:val="3"/>
+        </w:numPr>
+        <w:ind w:firstLineChars="0"/>
+        <w:rPr>
+          <w:rFonts w:hint="eastAsia"/>
+        </w:rPr>
+      </w:pPr>
+      <w:r>
+        <w:rPr>
+          <w:lang w:val="en-US"/>
+        </w:rPr>
+        <w:t>上诉至法院，查阅法律条文与法院交往, 无异于自雇律师，成本高企。</w:t>
+      </w:r>
+    </w:p>
+    <w:p>
+      <w:pPr>
+        <w:pStyle w:val="style179"/>
+        <w:numPr>
+          <w:ilvl w:val="0"/>
+          <w:numId w:val="3"/>
+        </w:numPr>
+        <w:ind w:firstLineChars="0"/>
+        <w:rPr>
+          <w:rFonts w:hint="eastAsia"/>
+        </w:rPr>
+      </w:pPr>
+      <w:r>
+        <w:t>淘特平台 与 微信平台</w:t>
+      </w:r>
+      <w:r>
+        <w:rPr>
+          <w:lang w:val="en-US"/>
+        </w:rPr>
+        <w:t xml:space="preserve"> </w:t>
+      </w:r>
+      <w:r>
+        <w:t>的</w:t>
+      </w:r>
+      <w:r>
+        <w:rPr>
+          <w:lang w:val="en-US"/>
+        </w:rPr>
+        <w:t>交易状态"互相矛盾"</w:t>
+      </w:r>
+      <w:r>
+        <w:t>，</w:t>
+      </w:r>
+      <w:r>
+        <w:rPr>
+          <w:lang w:val="en-US"/>
+        </w:rPr>
+        <w:t>但</w:t>
+      </w:r>
+      <w:r>
+        <w:t>事实</w:t>
+      </w:r>
+      <w:r>
+        <w:rPr>
+          <w:rFonts w:hint="eastAsia"/>
+        </w:rPr>
+        <w:t>侵犯原告</w:t>
+      </w:r>
+      <w:r>
+        <w:rPr>
+          <w:rFonts w:hint="default"/>
+          <w:lang w:val="en-US"/>
+        </w:rPr>
+        <w:t>财产长达6个月以上。</w:t>
+      </w:r>
+    </w:p>
+    <w:p>
+      <w:pPr>
+        <w:pStyle w:val="style179"/>
+        <w:numPr>
+          <w:ilvl w:val="0"/>
+          <w:numId w:val="0"/>
+        </w:numPr>
+        <w:ind w:left="420" w:firstLine="0" w:firstLineChars="0"/>
+        <w:rPr>
+          <w:rFonts w:hint="eastAsia"/>
+        </w:rPr>
+      </w:pPr>
+      <w:r>
+        <w:rPr>
+          <w:rFonts w:hint="eastAsia"/>
+        </w:rPr>
+        <w:t>应当</w:t>
+      </w:r>
+      <w:r>
+        <w:t>退</w:t>
+      </w:r>
+      <w:r>
+        <w:rPr>
+          <w:lang w:val="en-US"/>
+        </w:rPr>
+        <w:t>赔</w:t>
+      </w:r>
+      <w:r>
+        <w:t>原告</w:t>
+      </w:r>
+      <w:r>
+        <w:rPr>
+          <w:rFonts w:hint="eastAsia"/>
+        </w:rPr>
+        <w:t>的</w:t>
+      </w:r>
+      <w:r>
+        <w:t>购物款</w:t>
+      </w:r>
+      <w:r>
+        <w:rPr>
+          <w:lang w:val="en-US"/>
+        </w:rPr>
+        <w:t>，此外有必要</w:t>
+      </w:r>
+      <w:r>
+        <w:t>作出</w:t>
+      </w:r>
+      <w:r>
+        <w:rPr>
+          <w:lang w:val="en-US"/>
+        </w:rPr>
+        <w:t>对原告适当</w:t>
+      </w:r>
+      <w:r>
+        <w:rPr>
+          <w:rFonts w:hint="eastAsia"/>
+        </w:rPr>
+        <w:t>赔偿。</w:t>
+      </w:r>
+    </w:p>
+    <w:p>
+      <w:pPr>
+        <w:pStyle w:val="style0"/>
+        <w:ind w:firstLine="0"/>
+        <w:rPr/>
+      </w:pPr>
+      <w:r>
+        <w:t xml:space="preserve">  </w:t>
+      </w:r>
+    </w:p>
+    <w:p>
+      <w:pPr>
+        <w:pStyle w:val="style0"/>
+        <w:ind w:firstLine="0"/>
+        <w:rPr/>
+      </w:pPr>
+      <w:r>
+        <w:rPr>
+          <w:rFonts w:hint="eastAsia"/>
+          <w:b/>
+          <w:bCs/>
+        </w:rPr>
+        <w:t>事实</w:t>
+      </w:r>
+      <w:r>
+        <w:rPr>
+          <w:rFonts w:hint="eastAsia"/>
+        </w:rPr>
+        <w:t>:</w:t>
+      </w:r>
+    </w:p>
+    <w:p>
+      <w:pPr>
+        <w:pStyle w:val="style0"/>
+        <w:numPr>
+          <w:ilvl w:val="0"/>
+          <w:numId w:val="2"/>
+        </w:numPr>
+        <w:rPr>
+          <w:rFonts w:hint="eastAsia"/>
+        </w:rPr>
+      </w:pPr>
+      <w:r>
+        <w:rPr>
+          <w:rFonts w:hint="eastAsia"/>
+        </w:rPr>
+        <w:t>202</w:t>
+      </w:r>
+      <w:r>
+        <w:t>5</w:t>
+      </w:r>
+      <w:r>
+        <w:rPr>
+          <w:rFonts w:hint="eastAsia"/>
+        </w:rPr>
+        <w:t>年</w:t>
+      </w:r>
+      <w:r>
+        <w:t>0</w:t>
+      </w:r>
+      <w:r>
+        <w:rPr>
+          <w:rFonts w:hint="eastAsia"/>
+        </w:rPr>
+        <w:t>1月</w:t>
+      </w:r>
+      <w:r>
+        <w:t>19</w:t>
+      </w:r>
+      <w:r>
+        <w:rPr>
+          <w:rFonts w:hint="eastAsia"/>
+        </w:rPr>
+        <w:t>日</w:t>
+      </w:r>
+      <w:r>
+        <w:t>21:15:13</w:t>
+      </w:r>
+      <w:r>
+        <w:rPr>
+          <w:rFonts w:hint="eastAsia"/>
+        </w:rPr>
+        <w:t>，原告通过</w:t>
+      </w:r>
+      <w:r>
+        <w:t>淘特</w:t>
+      </w:r>
+      <w:r>
+        <w:rPr>
+          <w:rFonts w:hint="eastAsia"/>
+        </w:rPr>
+        <w:t>平台购买了</w:t>
+      </w:r>
+      <w:r>
+        <w:t>商家</w:t>
       </w:r>
       <w:r>
         <w:rPr>
@@ -275,7 +817,7 @@
         <w:t>“</w:t>
       </w:r>
       <w:r>
-        <w:t>虚假退款</w:t>
+        <w:t>华拓孵化设备(南昌华拓实业有限公司)</w:t>
       </w:r>
       <w:r>
         <w:rPr>
@@ -284,56 +826,52 @@
         <w:t>”</w:t>
       </w:r>
       <w:r>
-        <w:t>行为，事实</w:t>
-      </w:r>
-      <w:r>
-        <w:rPr>
-          <w:rFonts w:hint="eastAsia"/>
-        </w:rPr>
-        <w:t>侵犯了原告的权益，应当</w:t>
-      </w:r>
-      <w:r>
-        <w:t>退还原告</w:t>
-      </w:r>
-      <w:r>
-        <w:rPr>
-          <w:rFonts w:hint="eastAsia"/>
-        </w:rPr>
-        <w:t>的</w:t>
-      </w:r>
-      <w:r>
-        <w:t xml:space="preserve">购物款 </w:t>
-      </w:r>
-      <w:r>
-        <w:rPr>
-          <w:rFonts w:hint="eastAsia"/>
-        </w:rPr>
-        <w:t>及</w:t>
-      </w:r>
-      <w:r>
-        <w:t xml:space="preserve"> 作出必要</w:t>
-      </w:r>
-      <w:r>
-        <w:rPr>
-          <w:rFonts w:hint="eastAsia"/>
-        </w:rPr>
-        <w:t>赔偿。</w:t>
+        <w:t>销售的</w:t>
+      </w:r>
+      <w:r>
+        <w:rPr>
+          <w:rFonts w:hint="eastAsia"/>
+        </w:rPr>
+        <w:t>“</w:t>
+      </w:r>
+      <w:r>
+        <w:t>70枚滚轴全自动翻蛋蛋盘小型家用孵蛋器鸡鸭鹅鹌鹑蛋蛋盘可调间距</w:t>
+      </w:r>
+      <w:r>
+        <w:rPr>
+          <w:rFonts w:hint="eastAsia"/>
+        </w:rPr>
+        <w:t>”，共1件，金额为</w:t>
+      </w:r>
+      <w:r>
+        <w:t>50.26</w:t>
+      </w:r>
+      <w:r>
+        <w:rPr>
+          <w:rFonts w:hint="eastAsia"/>
+        </w:rPr>
+        <w:t>元</w:t>
+      </w:r>
+      <w:r>
+        <w:t>。淘特订单编号: 11210600725011909136111228349，</w:t>
       </w:r>
     </w:p>
     <w:p>
       <w:pPr>
         <w:pStyle w:val="style0"/>
         <w:ind w:firstLine="0"/>
-        <w:rPr/>
-      </w:pPr>
-      <w:r>
-        <w:t xml:space="preserve">  </w:t>
-      </w:r>
-      <w:r>
-        <w:rPr>
-          <w:rFonts w:hint="eastAsia"/>
-        </w:rPr>
-        <w:t>事实:</w:t>
+        <w:rPr>
+          <w:rFonts w:hint="eastAsia"/>
+        </w:rPr>
+      </w:pPr>
+      <w:r>
+        <w:t>使用微信支付付款，支付方式为: 数字人民币-微众银行钱包(0063)，交易单号4200002536202501199537235303</w:t>
+      </w:r>
+      <w:r>
+        <w:rPr>
+          <w:rFonts w:hint="eastAsia"/>
+        </w:rPr>
+        <w:t>。</w:t>
       </w:r>
     </w:p>
     <w:p>
@@ -343,36 +881,10 @@
           <w:ilvl w:val="0"/>
           <w:numId w:val="2"/>
         </w:numPr>
-        <w:rPr>
-          <w:rFonts w:hint="eastAsia"/>
-        </w:rPr>
-      </w:pPr>
-      <w:r>
-        <w:rPr>
-          <w:rFonts w:hint="eastAsia"/>
-        </w:rPr>
-        <w:t>202</w:t>
-      </w:r>
-      <w:r>
-        <w:t>5</w:t>
-      </w:r>
-      <w:r>
-        <w:rPr>
-          <w:rFonts w:hint="eastAsia"/>
-        </w:rPr>
-        <w:t>年</w:t>
-      </w:r>
-      <w:r>
-        <w:t>0</w:t>
-      </w:r>
-      <w:r>
-        <w:rPr>
-          <w:rFonts w:hint="eastAsia"/>
-        </w:rPr>
-        <w:t>1月</w:t>
-      </w:r>
-      <w:r>
-        <w:t>19</w:t>
+        <w:rPr/>
+      </w:pPr>
+      <w:r>
+        <w:t>01月19</w:t>
       </w:r>
       <w:r>
         <w:rPr>
@@ -381,25 +893,16 @@
         <w:t>日</w:t>
       </w:r>
       <w:r>
-        <w:t>21:15:13</w:t>
-      </w:r>
-      <w:r>
-        <w:rPr>
-          <w:rFonts w:hint="eastAsia"/>
-        </w:rPr>
-        <w:t>，原告通过</w:t>
-      </w:r>
-      <w:r>
-        <w:t>淘特</w:t>
-      </w:r>
-      <w:r>
-        <w:rPr>
-          <w:rFonts w:hint="eastAsia"/>
-        </w:rPr>
-        <w:t>平台购买了</w:t>
-      </w:r>
-      <w:r>
-        <w:t>商家</w:t>
+        <w:t>22时51分</w:t>
+      </w:r>
+      <w:r>
+        <w:rPr>
+          <w:lang w:val="en-US"/>
+        </w:rPr>
+        <w:t xml:space="preserve">, </w:t>
+      </w:r>
+      <w:r>
+        <w:t>原告与商家</w:t>
       </w:r>
       <w:r>
         <w:rPr>
@@ -408,7 +911,7 @@
         <w:t>“</w:t>
       </w:r>
       <w:r>
-        <w:t>华拓孵化设备(南昌华拓实业有限公司)</w:t>
+        <w:t>协商一致退款</w:t>
       </w:r>
       <w:r>
         <w:rPr>
@@ -417,7 +920,7 @@
         <w:t>”</w:t>
       </w:r>
       <w:r>
-        <w:t>销售的</w:t>
+        <w:t>(商家"主动同意"退款"给"买家")。淘特App平台显示</w:t>
       </w:r>
       <w:r>
         <w:rPr>
@@ -426,286 +929,347 @@
         <w:t>“</w:t>
       </w:r>
       <w:r>
-        <w:t>70枚滚轴全自动翻蛋蛋盘小型家用孵蛋器鸡鸭鹅鹌鹑蛋蛋盘可调间距</w:t>
-      </w:r>
-      <w:r>
-        <w:rPr>
-          <w:rFonts w:hint="eastAsia"/>
-        </w:rPr>
-        <w:t>”，共1件，金额为</w:t>
-      </w:r>
-      <w:r>
-        <w:t>50.26</w:t>
-      </w:r>
-      <w:r>
-        <w:rPr>
-          <w:rFonts w:hint="eastAsia"/>
-        </w:rPr>
-        <w:t>元</w:t>
-      </w:r>
-      <w:r>
-        <w:t>。淘特订单编号: 11210600725011909136111228349，</w:t>
+        <w:t>退款已经完成</w:t>
+      </w:r>
+      <w:r>
+        <w:rPr>
+          <w:rFonts w:hint="eastAsia"/>
+        </w:rPr>
+        <w:t>”</w:t>
+      </w:r>
+      <w:r>
+        <w:t>(退款编号196847832280228349)。但退款至今(立案日)并没有完成，微信支付显示退款状态一直是</w:t>
+      </w:r>
+      <w:r>
+        <w:rPr>
+          <w:rFonts w:hint="eastAsia"/>
+        </w:rPr>
+        <w:t>“</w:t>
+      </w:r>
+      <w:r>
+        <w:t>退款中</w:t>
+      </w:r>
+      <w:r>
+        <w:rPr>
+          <w:rFonts w:hint="eastAsia"/>
+        </w:rPr>
+        <w:t>”</w:t>
+      </w:r>
+      <w:r>
+        <w:t>。</w:t>
+      </w:r>
+    </w:p>
+    <w:p>
+      <w:pPr>
+        <w:pStyle w:val="style0"/>
+        <w:numPr>
+          <w:ilvl w:val="0"/>
+          <w:numId w:val="2"/>
+        </w:numPr>
+        <w:rPr/>
+      </w:pPr>
+      <w:r>
+        <w:t>01月20</w:t>
+      </w:r>
+      <w:r>
+        <w:rPr>
+          <w:lang w:val="en-US"/>
+        </w:rPr>
+        <w:t xml:space="preserve">日, </w:t>
+      </w:r>
+      <w:r>
+        <w:t>原告</w:t>
+      </w:r>
+      <w:r>
+        <w:rPr>
+          <w:rFonts w:hint="eastAsia"/>
+        </w:rPr>
+        <w:t>在</w:t>
+      </w:r>
+      <w:r>
+        <w:t>微信支付投诉</w:t>
+      </w:r>
+      <w:r>
+        <w:rPr>
+          <w:rFonts w:hint="eastAsia"/>
+        </w:rPr>
+        <w:t>过，</w:t>
+      </w:r>
+      <w:r>
+        <w:t>投诉单号200000020250120210244089514， 并向"被告方客服"表示可以退款到本人银行卡或微信零钱(假设是原告付款的数字人民币钱包已注销的原因)。淘特客服答复"核实过订单已向上反馈，如有疑问咨询淘特App客服"。腾讯客服答复</w:t>
+      </w:r>
+      <w:r>
+        <w:rPr>
+          <w:rFonts w:hint="eastAsia"/>
+        </w:rPr>
+        <w:t>“</w:t>
+      </w:r>
+      <w:r>
+        <w:t>留意"投诉结果受理通知"</w:t>
+      </w:r>
+      <w:r>
+        <w:rPr>
+          <w:rFonts w:hint="eastAsia"/>
+        </w:rPr>
+        <w:t>”</w:t>
+      </w:r>
+      <w:r>
+        <w:t>。</w:t>
+      </w:r>
+    </w:p>
+    <w:p>
+      <w:pPr>
+        <w:pStyle w:val="style0"/>
+        <w:numPr>
+          <w:ilvl w:val="0"/>
+          <w:numId w:val="2"/>
+        </w:numPr>
+        <w:rPr/>
+      </w:pPr>
+      <w:r>
+        <w:t>原告</w:t>
+      </w:r>
+      <w:r>
+        <w:rPr>
+          <w:lang w:val="en-US"/>
+        </w:rPr>
+        <w:t>主动</w:t>
+      </w:r>
+      <w:r>
+        <w:t>多日</w:t>
+      </w:r>
+      <w:r>
+        <w:rPr>
+          <w:lang w:val="en-US"/>
+        </w:rPr>
+        <w:t>多次</w:t>
+      </w:r>
+      <w:r>
+        <w:t>(超过十次)在淘特App督促退款，但是一直联系不上客服(有截图)。同时也主动多日</w:t>
+      </w:r>
+      <w:r>
+        <w:rPr>
+          <w:lang w:val="en-US"/>
+        </w:rPr>
+        <w:t>多次</w:t>
+      </w:r>
+      <w:r>
+        <w:t>联系过腾讯客服；</w:t>
+      </w:r>
+      <w:r>
+        <w:rPr>
+          <w:lang w:val="en-US"/>
+        </w:rPr>
+        <w:t>两</w:t>
+      </w:r>
+      <w:r>
+        <w:t>被告的客服都一直不落实退款。</w:t>
+      </w:r>
+    </w:p>
+    <w:p>
+      <w:pPr>
+        <w:pStyle w:val="style0"/>
+        <w:numPr>
+          <w:ilvl w:val="0"/>
+          <w:numId w:val="2"/>
+        </w:numPr>
+        <w:rPr/>
+      </w:pPr>
+      <w:r>
+        <w:rPr>
+          <w:rFonts w:hint="eastAsia"/>
+        </w:rPr>
+        <w:t>原告</w:t>
+      </w:r>
+      <w:r>
+        <w:rPr>
+          <w:rFonts w:hint="default"/>
+          <w:lang w:val="en-US"/>
+        </w:rPr>
+        <w:t>主动于</w:t>
+      </w:r>
+      <w:r>
+        <w:rPr>
+          <w:rFonts w:hint="eastAsia"/>
+        </w:rPr>
+        <w:t>2025</w:t>
+      </w:r>
+      <w:r>
+        <w:t>年01月26日</w:t>
+      </w:r>
+      <w:r>
+        <w:rPr>
+          <w:rFonts w:hint="eastAsia"/>
+        </w:rPr>
+        <w:t>在全国12315(消费者协会)</w:t>
+      </w:r>
+      <w:r>
+        <w:rPr>
+          <w:rFonts w:hint="default"/>
+          <w:lang w:val="en-US"/>
+        </w:rPr>
+        <w:t>寻求调解过</w:t>
+      </w:r>
+      <w:r>
+        <w:rPr>
+          <w:rFonts w:hint="eastAsia"/>
+        </w:rPr>
+        <w:t>，</w:t>
+      </w:r>
+    </w:p>
+    <w:p>
+      <w:pPr>
+        <w:pStyle w:val="style0"/>
+        <w:numPr>
+          <w:ilvl w:val="0"/>
+          <w:numId w:val="0"/>
+        </w:numPr>
+        <w:ind w:left="0" w:firstLineChars="200"/>
+        <w:rPr/>
+      </w:pPr>
+      <w:r>
+        <w:rPr>
+          <w:rFonts w:hint="eastAsia"/>
+        </w:rPr>
+        <w:t>但“</w:t>
+      </w:r>
+      <w:r>
+        <w:t>不予立案</w:t>
+      </w:r>
+      <w:r>
+        <w:rPr>
+          <w:rFonts w:hint="eastAsia"/>
+        </w:rPr>
+        <w:t>”</w:t>
+      </w:r>
+      <w:r>
+        <w:t>，举报登记编号1330110002025020805780211。</w:t>
+      </w:r>
+    </w:p>
+    <w:p>
+      <w:pPr>
+        <w:pStyle w:val="style0"/>
+        <w:numPr>
+          <w:ilvl w:val="0"/>
+          <w:numId w:val="2"/>
+        </w:numPr>
+        <w:rPr/>
+      </w:pPr>
+      <w:r>
+        <w:t>至今(</w:t>
+      </w:r>
+      <w:r>
+        <w:rPr>
+          <w:lang w:val="en-US"/>
+        </w:rPr>
+        <w:t>向法院递交本起诉状日</w:t>
+      </w:r>
+      <w:r>
+        <w:t>)并没有</w:t>
+      </w:r>
+      <w:r>
+        <w:rPr>
+          <w:lang w:val="en-US"/>
+        </w:rPr>
+        <w:t>退款</w:t>
+      </w:r>
+      <w:r>
+        <w:t>完成，</w:t>
+      </w:r>
+      <w:r>
+        <w:rPr>
+          <w:lang w:val="en-US"/>
+        </w:rPr>
+        <w:t>淘特与</w:t>
+      </w:r>
+      <w:r>
+        <w:t>微信支付</w:t>
+      </w:r>
+      <w:r>
+        <w:rPr>
+          <w:lang w:val="en-US"/>
+        </w:rPr>
+        <w:t>的交易</w:t>
+      </w:r>
+      <w:r>
+        <w:t>状态</w:t>
+      </w:r>
+      <w:r>
+        <w:rPr>
+          <w:rFonts w:hint="eastAsia"/>
+        </w:rPr>
+        <w:t>“</w:t>
+      </w:r>
+      <w:r>
+        <w:rPr>
+          <w:rFonts w:hint="default"/>
+          <w:lang w:val="en-US"/>
+        </w:rPr>
+        <w:t>矛盾</w:t>
+      </w:r>
+      <w:r>
+        <w:rPr>
+          <w:rFonts w:hint="eastAsia"/>
+        </w:rPr>
+        <w:t>”</w:t>
+      </w:r>
+      <w:r>
+        <w:t>。</w:t>
+      </w:r>
+    </w:p>
+    <w:p>
+      <w:pPr>
+        <w:pStyle w:val="style0"/>
+        <w:numPr>
+          <w:ilvl w:val="0"/>
+          <w:numId w:val="2"/>
+        </w:numPr>
+        <w:rPr/>
+      </w:pPr>
+      <w:r>
+        <w:t>被告事实上的"虚假退款"，侵占</w:t>
+      </w:r>
+      <w:r>
+        <w:rPr>
+          <w:lang w:val="en-US"/>
+        </w:rPr>
+        <w:t>原告</w:t>
+      </w:r>
+      <w:r>
+        <w:t>财产</w:t>
+      </w:r>
+      <w:r>
+        <w:rPr>
+          <w:lang w:val="en-US"/>
+        </w:rPr>
+        <w:t>，</w:t>
+      </w:r>
+      <w:r>
+        <w:t>并</w:t>
+      </w:r>
+      <w:r>
+        <w:rPr>
+          <w:lang w:val="en-US"/>
+        </w:rPr>
+        <w:t>对原告</w:t>
+      </w:r>
+      <w:r>
+        <w:t>造成</w:t>
+      </w:r>
+      <w:r>
+        <w:rPr>
+          <w:lang w:val="en-US"/>
+        </w:rPr>
+        <w:t>极大的总体</w:t>
+      </w:r>
+      <w:r>
+        <w:t>损失。</w:t>
       </w:r>
     </w:p>
     <w:p>
       <w:pPr>
         <w:pStyle w:val="style0"/>
         <w:ind w:firstLine="0"/>
-        <w:rPr>
-          <w:rFonts w:hint="eastAsia"/>
-        </w:rPr>
-      </w:pPr>
-      <w:r>
-        <w:t>使用微信支付付款，支付方式为: 数字人民币-微众银行钱包(0063)，交易单号4200002536202501199537235303</w:t>
-      </w:r>
-      <w:r>
-        <w:rPr>
-          <w:rFonts w:hint="eastAsia"/>
-        </w:rPr>
-        <w:t>。</w:t>
-      </w:r>
-    </w:p>
-    <w:p>
-      <w:pPr>
-        <w:pStyle w:val="style0"/>
-        <w:numPr>
-          <w:ilvl w:val="0"/>
-          <w:numId w:val="2"/>
-        </w:numPr>
-        <w:rPr/>
-      </w:pPr>
-      <w:r>
-        <w:t>01月19</w:t>
-      </w:r>
-      <w:r>
-        <w:rPr>
-          <w:rFonts w:hint="eastAsia"/>
-        </w:rPr>
-        <w:t>日</w:t>
-      </w:r>
-      <w:r>
-        <w:t>22时51分原告与商家</w:t>
-      </w:r>
-      <w:r>
-        <w:rPr>
-          <w:rFonts w:hint="eastAsia"/>
-        </w:rPr>
-        <w:t>“</w:t>
-      </w:r>
-      <w:r>
-        <w:t>协商一致退款</w:t>
-      </w:r>
-      <w:r>
-        <w:rPr>
-          <w:rFonts w:hint="eastAsia"/>
-        </w:rPr>
-        <w:t>”</w:t>
-      </w:r>
-      <w:r>
-        <w:t>(商家"主动同意"退款"给"买家")。淘特App平台显示</w:t>
-      </w:r>
-      <w:r>
-        <w:rPr>
-          <w:rFonts w:hint="eastAsia"/>
-        </w:rPr>
-        <w:t>“</w:t>
-      </w:r>
-      <w:r>
-        <w:t>退款已经完成</w:t>
-      </w:r>
-      <w:r>
-        <w:rPr>
-          <w:rFonts w:hint="eastAsia"/>
-        </w:rPr>
-        <w:t>”</w:t>
-      </w:r>
-      <w:r>
-        <w:t>(退款编号196847832280228349)。但退款至今(立案日)并没有完成，微信支付显示退款状态一直是</w:t>
-      </w:r>
-      <w:r>
-        <w:rPr>
-          <w:rFonts w:hint="eastAsia"/>
-        </w:rPr>
-        <w:t>“</w:t>
-      </w:r>
-      <w:r>
-        <w:t>退款中</w:t>
-      </w:r>
-      <w:r>
-        <w:rPr>
-          <w:rFonts w:hint="eastAsia"/>
-        </w:rPr>
-        <w:t>”</w:t>
-      </w:r>
-      <w:r>
-        <w:t>。</w:t>
-      </w:r>
-    </w:p>
-    <w:p>
-      <w:pPr>
-        <w:pStyle w:val="style0"/>
-        <w:numPr>
-          <w:ilvl w:val="0"/>
-          <w:numId w:val="2"/>
-        </w:numPr>
-        <w:rPr/>
-      </w:pPr>
-      <w:r>
-        <w:t>01月20日原告</w:t>
-      </w:r>
-      <w:r>
-        <w:rPr>
-          <w:rFonts w:hint="eastAsia"/>
-        </w:rPr>
-        <w:t>在</w:t>
-      </w:r>
-      <w:r>
-        <w:t>微信支付</w:t>
-      </w:r>
-      <w:r>
-        <w:rPr>
-          <w:rFonts w:hint="eastAsia"/>
-        </w:rPr>
-        <w:t>平台</w:t>
-      </w:r>
-      <w:r>
-        <w:t>投诉</w:t>
-      </w:r>
-      <w:r>
-        <w:rPr>
-          <w:rFonts w:hint="eastAsia"/>
-        </w:rPr>
-        <w:t>过，</w:t>
-      </w:r>
-      <w:r>
-        <w:t>投诉单号200000020250120210244089514， 并向"被告方客服"表示可以退款到本人银行卡或微信零钱(假设是原告付款的数字人民币钱包已注销的原因)。淘特客服答复"核实过订单已向上反馈，如有疑问咨询淘特App客服"。腾讯客服答复</w:t>
-      </w:r>
-      <w:r>
-        <w:rPr>
-          <w:rFonts w:hint="eastAsia"/>
-        </w:rPr>
-        <w:t>“</w:t>
-      </w:r>
-      <w:r>
-        <w:t>留意"投诉结果受理通知"</w:t>
-      </w:r>
-      <w:r>
-        <w:rPr>
-          <w:rFonts w:hint="eastAsia"/>
-        </w:rPr>
-        <w:t>”</w:t>
-      </w:r>
-      <w:r>
-        <w:t>。</w:t>
-      </w:r>
-    </w:p>
-    <w:p>
-      <w:pPr>
-        <w:pStyle w:val="style0"/>
-        <w:numPr>
-          <w:ilvl w:val="0"/>
-          <w:numId w:val="2"/>
-        </w:numPr>
-        <w:rPr/>
-      </w:pPr>
-      <w:r>
-        <w:t>原告多日(超过十次以上)在淘特App督促退款事项，但是一直联系不上客服(有截图)。同时也主动多日联系过腾讯客服；被告的客服都一直不落实退款。</w:t>
-      </w:r>
-    </w:p>
-    <w:p>
-      <w:pPr>
-        <w:pStyle w:val="style0"/>
-        <w:numPr>
-          <w:ilvl w:val="0"/>
-          <w:numId w:val="2"/>
-        </w:numPr>
-        <w:rPr/>
-      </w:pPr>
-      <w:r>
-        <w:rPr>
-          <w:rFonts w:hint="eastAsia"/>
-        </w:rPr>
-        <w:t>原告2025</w:t>
-      </w:r>
-      <w:r>
-        <w:t>年01月26日</w:t>
-      </w:r>
-      <w:r>
-        <w:rPr>
-          <w:rFonts w:hint="eastAsia"/>
-        </w:rPr>
-        <w:t>已在全国12315(消费者协会)平台举报过，但“</w:t>
-      </w:r>
-      <w:r>
-        <w:t>不予立案</w:t>
-      </w:r>
-      <w:r>
-        <w:rPr>
-          <w:rFonts w:hint="eastAsia"/>
-        </w:rPr>
-        <w:t>”</w:t>
-      </w:r>
-      <w:r>
-        <w:t>，举报登记编号1330110002025020805780211。</w:t>
-      </w:r>
-    </w:p>
-    <w:p>
-      <w:pPr>
-        <w:pStyle w:val="style0"/>
-        <w:numPr>
-          <w:ilvl w:val="0"/>
-          <w:numId w:val="2"/>
-        </w:numPr>
-        <w:rPr/>
-      </w:pPr>
-      <w:r>
-        <w:t>退款至今(</w:t>
-      </w:r>
-      <w:r>
-        <w:rPr>
-          <w:lang w:val="en-US"/>
-        </w:rPr>
-        <w:t>向法院递交本起诉状日</w:t>
-      </w:r>
-      <w:r>
-        <w:t>)并没有完成，微信支付显示退款状态一直是</w:t>
-      </w:r>
-      <w:r>
-        <w:rPr>
-          <w:rFonts w:hint="eastAsia"/>
-        </w:rPr>
-        <w:t>“</w:t>
-      </w:r>
-      <w:r>
-        <w:t>退款中</w:t>
-      </w:r>
-      <w:r>
-        <w:rPr>
-          <w:rFonts w:hint="eastAsia"/>
-        </w:rPr>
-        <w:t>”</w:t>
-      </w:r>
-      <w:r>
-        <w:t>。</w:t>
-      </w:r>
-    </w:p>
-    <w:p>
-      <w:pPr>
-        <w:pStyle w:val="style0"/>
-        <w:numPr>
-          <w:ilvl w:val="0"/>
-          <w:numId w:val="2"/>
-        </w:numPr>
-        <w:rPr/>
-      </w:pPr>
-      <w:r>
-        <w:t>被告事实上的"虚假退款"，侵占本人财产并造制成有关损失。</w:t>
-      </w:r>
-    </w:p>
-    <w:p>
-      <w:pPr>
-        <w:pStyle w:val="style0"/>
-        <w:ind w:firstLine="0"/>
         <w:rPr/>
       </w:pPr>
     </w:p>
@@ -728,15 +1292,35 @@
       <w:r>
         <w:rPr>
           <w:u w:val="single"/>
-        </w:rPr>
-        <w:t>浙江省杭州市</w:t>
+          <w:lang w:val="en-US"/>
+        </w:rPr>
+        <w:t>广东</w:t>
       </w:r>
       <w:r>
         <w:rPr>
           <w:u w:val="single"/>
-          <w:lang w:val="en-US"/>
-        </w:rPr>
-        <w:t>互联网法院</w:t>
+        </w:rPr>
+        <w:t>省</w:t>
+      </w:r>
+      <w:r>
+        <w:rPr>
+          <w:u w:val="single"/>
+          <w:lang w:val="en-US"/>
+        </w:rPr>
+        <w:t>深圳</w:t>
+      </w:r>
+      <w:r>
+        <w:rPr>
+          <w:u w:val="single"/>
+        </w:rPr>
+        <w:t>市</w:t>
+      </w:r>
+      <w:r>
+        <w:rPr>
+          <w:u w:val="single"/>
+          <w:lang w:val="en-US"/>
+        </w:rPr>
+        <w:t>南山区人民法院</w:t>
       </w:r>
     </w:p>
     <w:p>
@@ -848,7 +1432,7 @@
         <w:rPr>
           <w:lang w:val="en-US"/>
         </w:rPr>
-        <w:t>20</w:t>
+        <w:t>27</w:t>
       </w:r>
       <w:r>
         <w:t>日</w:t>
@@ -1091,11 +1675,100 @@
       </w:pPr>
     </w:lvl>
   </w:abstractNum>
+  <w:abstractNum w:abstractNumId="2">
+    <w:nsid w:val="00000002"/>
+    <w:multiLevelType w:val="hybridMultilevel"/>
+    <w:tmpl w:val="00000000"/>
+    <w:lvl w:ilvl="0" w:tplc="0409000F">
+      <w:start w:val="1"/>
+      <w:numFmt w:val="decimal"/>
+      <w:lvlText w:val="%1."/>
+      <w:lvlJc w:val="left"/>
+      <w:pPr>
+        <w:ind w:left="420" w:hanging="420"/>
+      </w:pPr>
+    </w:lvl>
+    <w:lvl w:ilvl="1" w:tplc="04090019" w:tentative="1">
+      <w:start w:val="1"/>
+      <w:numFmt w:val="lowerLetter"/>
+      <w:lvlText w:val="%2)"/>
+      <w:lvlJc w:val="left"/>
+      <w:pPr>
+        <w:ind w:left="840" w:hanging="420"/>
+      </w:pPr>
+    </w:lvl>
+    <w:lvl w:ilvl="2" w:tplc="0409001B" w:tentative="1">
+      <w:start w:val="1"/>
+      <w:numFmt w:val="lowerRoman"/>
+      <w:lvlText w:val="%3."/>
+      <w:lvlJc w:val="right"/>
+      <w:pPr>
+        <w:ind w:left="1260" w:hanging="420"/>
+      </w:pPr>
+    </w:lvl>
+    <w:lvl w:ilvl="3" w:tplc="0409000F" w:tentative="1">
+      <w:start w:val="1"/>
+      <w:numFmt w:val="decimal"/>
+      <w:lvlText w:val="%4."/>
+      <w:lvlJc w:val="left"/>
+      <w:pPr>
+        <w:ind w:left="1680" w:hanging="420"/>
+      </w:pPr>
+    </w:lvl>
+    <w:lvl w:ilvl="4" w:tplc="04090019" w:tentative="1">
+      <w:start w:val="1"/>
+      <w:numFmt w:val="lowerLetter"/>
+      <w:lvlText w:val="%5)"/>
+      <w:lvlJc w:val="left"/>
+      <w:pPr>
+        <w:ind w:left="2100" w:hanging="420"/>
+      </w:pPr>
+    </w:lvl>
+    <w:lvl w:ilvl="5" w:tplc="0409001B" w:tentative="1">
+      <w:start w:val="1"/>
+      <w:numFmt w:val="lowerRoman"/>
+      <w:lvlText w:val="%6."/>
+      <w:lvlJc w:val="right"/>
+      <w:pPr>
+        <w:ind w:left="2520" w:hanging="420"/>
+      </w:pPr>
+    </w:lvl>
+    <w:lvl w:ilvl="6" w:tplc="0409000F" w:tentative="1">
+      <w:start w:val="1"/>
+      <w:numFmt w:val="decimal"/>
+      <w:lvlText w:val="%7."/>
+      <w:lvlJc w:val="left"/>
+      <w:pPr>
+        <w:ind w:left="2940" w:hanging="420"/>
+      </w:pPr>
+    </w:lvl>
+    <w:lvl w:ilvl="7" w:tplc="04090019" w:tentative="1">
+      <w:start w:val="1"/>
+      <w:numFmt w:val="lowerLetter"/>
+      <w:lvlText w:val="%8)"/>
+      <w:lvlJc w:val="left"/>
+      <w:pPr>
+        <w:ind w:left="3360" w:hanging="420"/>
+      </w:pPr>
+    </w:lvl>
+    <w:lvl w:ilvl="8" w:tplc="0409001B" w:tentative="1">
+      <w:start w:val="1"/>
+      <w:numFmt w:val="lowerRoman"/>
+      <w:lvlText w:val="%9."/>
+      <w:lvlJc w:val="right"/>
+      <w:pPr>
+        <w:ind w:left="3780" w:hanging="420"/>
+      </w:pPr>
+    </w:lvl>
+  </w:abstractNum>
   <w:num w:numId="1">
     <w:abstractNumId w:val="0"/>
   </w:num>
   <w:num w:numId="2">
     <w:abstractNumId w:val="1"/>
+  </w:num>
+  <w:num w:numId="3">
+    <w:abstractNumId w:val="2"/>
   </w:num>
 </w:numbering>
 </file>
@@ -1219,6 +1892,16 @@
       <w:sz w:val="18"/>
       <w:szCs w:val="18"/>
     </w:rPr>
+  </w:style>
+  <w:style w:type="paragraph" w:styleId="style179">
+    <w:name w:val="List Paragraph"/>
+    <w:basedOn w:val="style0"/>
+    <w:qFormat/>
+    <w:uiPriority w:val="34"/>
+    <w:pPr>
+      <w:ind w:firstLine="420" w:firstLineChars="200"/>
+    </w:pPr>
+    <w:rPr/>
   </w:style>
 </w:styles>
 </file>
